--- a/doc/项目文档/1120132192+栗全权+毕业设计论文.docx
+++ b/doc/项目文档/1120132192+栗全权+毕业设计论文.docx
@@ -7903,8 +7903,6 @@
           </w:rPr>
           <w:tab/>
         </w:r>
-        <w:bookmarkStart w:id="1" w:name="_GoBack"/>
-        <w:bookmarkEnd w:id="1"/>
         <w:r>
           <w:rPr>
             <w:noProof/>
@@ -8064,23 +8062,23 @@
         <w:pStyle w:val="1"/>
         <w:ind w:left="597" w:hanging="597"/>
       </w:pPr>
-      <w:bookmarkStart w:id="2" w:name="_Toc483422736"/>
-      <w:bookmarkStart w:id="3" w:name="_Toc483953522"/>
+      <w:bookmarkStart w:id="1" w:name="_Toc483422736"/>
+      <w:bookmarkStart w:id="2" w:name="_Toc483953522"/>
       <w:r>
         <w:t>绪论</w:t>
       </w:r>
       <w:bookmarkEnd w:id="0"/>
+      <w:bookmarkEnd w:id="1"/>
       <w:bookmarkEnd w:id="2"/>
-      <w:bookmarkEnd w:id="3"/>
     </w:p>
     <w:p>
       <w:pPr>
         <w:pStyle w:val="2"/>
         <w:ind w:left="726" w:hanging="726"/>
       </w:pPr>
-      <w:bookmarkStart w:id="4" w:name="_Toc483404718"/>
-      <w:bookmarkStart w:id="5" w:name="_Toc483422737"/>
-      <w:bookmarkStart w:id="6" w:name="_Toc483953523"/>
+      <w:bookmarkStart w:id="3" w:name="_Toc483404718"/>
+      <w:bookmarkStart w:id="4" w:name="_Toc483422737"/>
+      <w:bookmarkStart w:id="5" w:name="_Toc483953523"/>
       <w:r>
         <w:rPr>
           <w:rFonts w:hint="eastAsia"/>
@@ -8093,271 +8091,271 @@
         </w:rPr>
         <w:t>及意义</w:t>
       </w:r>
+      <w:bookmarkEnd w:id="3"/>
       <w:bookmarkEnd w:id="4"/>
       <w:bookmarkEnd w:id="5"/>
+    </w:p>
+    <w:p>
+      <w:pPr>
+        <w:ind w:firstLine="420"/>
+      </w:pPr>
+      <w:r>
+        <w:rPr>
+          <w:rFonts w:hint="eastAsia"/>
+        </w:rPr>
+        <w:t>2016</w:t>
+      </w:r>
+      <w:r>
+        <w:rPr>
+          <w:rFonts w:hint="eastAsia"/>
+        </w:rPr>
+        <w:t>年</w:t>
+      </w:r>
+      <w:r>
+        <w:rPr>
+          <w:rFonts w:hint="eastAsia"/>
+        </w:rPr>
+        <w:t>3</w:t>
+      </w:r>
+      <w:r>
+        <w:rPr>
+          <w:rFonts w:hint="eastAsia"/>
+        </w:rPr>
+        <w:t>月进行的围棋人机大战中，</w:t>
+      </w:r>
+      <w:r>
+        <w:rPr>
+          <w:rFonts w:hint="eastAsia"/>
+        </w:rPr>
+        <w:t xml:space="preserve"> </w:t>
+      </w:r>
+      <w:proofErr w:type="spellStart"/>
+      <w:r>
+        <w:rPr>
+          <w:rFonts w:hint="eastAsia"/>
+        </w:rPr>
+        <w:t>AlphaGo</w:t>
+      </w:r>
+      <w:proofErr w:type="spellEnd"/>
+      <w:r>
+        <w:rPr>
+          <w:rFonts w:hint="eastAsia"/>
+        </w:rPr>
+        <w:t>最终以</w:t>
+      </w:r>
+      <w:r>
+        <w:rPr>
+          <w:rFonts w:hint="eastAsia"/>
+        </w:rPr>
+        <w:t>4:1</w:t>
+      </w:r>
+      <w:r>
+        <w:rPr>
+          <w:rFonts w:hint="eastAsia"/>
+        </w:rPr>
+        <w:t>战胜了韩国九段名将李世石，引起了全世界的广泛关注，也让</w:t>
+      </w:r>
+      <w:r>
+        <w:rPr>
+          <w:rFonts w:hint="eastAsia"/>
+        </w:rPr>
+        <w:t>人工智能</w:t>
+      </w:r>
+      <w:r>
+        <w:rPr>
+          <w:rFonts w:hint="eastAsia"/>
+        </w:rPr>
+        <w:t>、机器人等概念</w:t>
+      </w:r>
+      <w:r>
+        <w:rPr>
+          <w:rFonts w:hint="eastAsia"/>
+        </w:rPr>
+        <w:t>进入了公众的视野。</w:t>
+      </w:r>
+      <w:r>
+        <w:rPr>
+          <w:rFonts w:hint="eastAsia"/>
+        </w:rPr>
+        <w:t>近年来，越来越多的机器人被应用到生产和生活中，家里的扫地机器人可以让你在</w:t>
+      </w:r>
+      <w:r>
+        <w:rPr>
+          <w:rFonts w:hint="eastAsia"/>
+        </w:rPr>
+        <w:t>结束一天的劳累工作后免去做家务的烦恼；高级轿车的自动驾驶技术可以让你有个免费安全的</w:t>
+      </w:r>
+      <w:r>
+        <w:rPr>
+          <w:rFonts w:hint="eastAsia"/>
+        </w:rPr>
+        <w:t>24</w:t>
+      </w:r>
+      <w:r>
+        <w:rPr>
+          <w:rFonts w:hint="eastAsia"/>
+        </w:rPr>
+        <w:t>小时司机。</w:t>
+      </w:r>
+    </w:p>
+    <w:p>
+      <w:pPr>
+        <w:ind w:firstLine="420"/>
+      </w:pPr>
+      <w:r>
+        <w:rPr>
+          <w:rFonts w:hint="eastAsia"/>
+        </w:rPr>
+        <w:t>现代社会</w:t>
+      </w:r>
+      <w:r>
+        <w:rPr>
+          <w:rFonts w:hint="eastAsia"/>
+        </w:rPr>
+        <w:t>高速发展，我们的日常生产和生活越来越离不开自动化和人工智能技术，</w:t>
+      </w:r>
+      <w:r>
+        <w:rPr>
+          <w:rFonts w:hint="eastAsia"/>
+        </w:rPr>
+        <w:t>越来越多的工场使用机器人等高科</w:t>
+      </w:r>
+      <w:r>
+        <w:rPr>
+          <w:rFonts w:hint="eastAsia"/>
+        </w:rPr>
+        <w:t>技设备来代替人工完成一些重复性高，精确度高，任务繁重的生产任务。</w:t>
+      </w:r>
+      <w:r>
+        <w:rPr>
+          <w:rFonts w:hint="eastAsia"/>
+        </w:rPr>
+        <w:t>人工智能</w:t>
+      </w:r>
+      <w:r>
+        <w:rPr>
+          <w:rFonts w:hint="eastAsia"/>
+        </w:rPr>
+        <w:t>及自动化</w:t>
+      </w:r>
+      <w:r>
+        <w:rPr>
+          <w:rFonts w:hint="eastAsia"/>
+        </w:rPr>
+        <w:t>技术</w:t>
+      </w:r>
+      <w:r>
+        <w:rPr>
+          <w:rFonts w:hint="eastAsia"/>
+        </w:rPr>
+        <w:t>将</w:t>
+      </w:r>
+      <w:r>
+        <w:rPr>
+          <w:rFonts w:hint="eastAsia"/>
+        </w:rPr>
+        <w:t>在今后的人类社会中扮演至关</w:t>
+      </w:r>
+      <w:r>
+        <w:rPr>
+          <w:rFonts w:hint="eastAsia"/>
+        </w:rPr>
+        <w:t>重要的角色。</w:t>
+      </w:r>
+      <w:r>
+        <w:rPr>
+          <w:rFonts w:hint="eastAsia"/>
+        </w:rPr>
+        <w:t>绝大</w:t>
+      </w:r>
+      <w:r>
+        <w:rPr>
+          <w:rFonts w:hint="eastAsia"/>
+        </w:rPr>
+        <w:t>部分的机器人等智能设备</w:t>
+      </w:r>
+      <w:r>
+        <w:rPr>
+          <w:rFonts w:hint="eastAsia"/>
+        </w:rPr>
+        <w:t>在工作过程中，</w:t>
+      </w:r>
+      <w:r>
+        <w:rPr>
+          <w:rFonts w:hint="eastAsia"/>
+        </w:rPr>
+        <w:t>都要涉及到自动寻路这一环节，即机器人需要</w:t>
+      </w:r>
+      <w:r>
+        <w:rPr>
+          <w:rFonts w:hint="eastAsia"/>
+        </w:rPr>
+        <w:t>像人类一样在复杂的环境中实现从起始点到目标点的过程。机器人完成自动寻路需要</w:t>
+      </w:r>
+      <w:r>
+        <w:rPr>
+          <w:rFonts w:hint="eastAsia"/>
+        </w:rPr>
+        <w:t>依靠</w:t>
+      </w:r>
+      <w:r>
+        <w:rPr>
+          <w:rFonts w:hint="eastAsia"/>
+        </w:rPr>
+        <w:t>程序人员事先为其设计好</w:t>
+      </w:r>
+      <w:r>
+        <w:rPr>
+          <w:rFonts w:hint="eastAsia"/>
+        </w:rPr>
+        <w:t>的自动寻路</w:t>
+      </w:r>
+      <w:r>
+        <w:rPr>
+          <w:rFonts w:hint="eastAsia"/>
+        </w:rPr>
+        <w:t>程序，而程序如何</w:t>
+      </w:r>
+      <w:r>
+        <w:rPr>
+          <w:rFonts w:hint="eastAsia"/>
+        </w:rPr>
+        <w:t>在各种复杂的真实情况下</w:t>
+      </w:r>
+      <w:r>
+        <w:rPr>
+          <w:rFonts w:hint="eastAsia"/>
+        </w:rPr>
+        <w:t>快速、稳定地寻找出最佳路径就需要程序人员在众多已有的寻路算法中选择出最适用的算法，或者设计出更高效的寻路算法。</w:t>
+      </w:r>
+    </w:p>
+    <w:p>
+      <w:pPr>
+        <w:ind w:firstLine="420"/>
+      </w:pPr>
+      <w:r>
+        <w:rPr>
+          <w:rFonts w:hint="eastAsia"/>
+        </w:rPr>
+        <w:t>迷宫可以模拟复杂的工作环境，通过设计和实现一个可以自动生成复杂有解迷宫并自动寻路的系统，可以了解和掌握多种路径规划算法，比较各种算法之间的区别和应用范围，并根据实际情况对算法进行优化，从而在解决问题时提出更加高效、合理的路径规划算法，提高人工智能水平。</w:t>
+      </w:r>
+    </w:p>
+    <w:p>
+      <w:pPr>
+        <w:pStyle w:val="2"/>
+      </w:pPr>
+      <w:bookmarkStart w:id="6" w:name="_Toc483404719"/>
+      <w:bookmarkStart w:id="7" w:name="_Toc483422738"/>
+      <w:bookmarkStart w:id="8" w:name="_Toc483953524"/>
+      <w:r>
+        <w:rPr>
+          <w:rFonts w:hint="eastAsia"/>
+        </w:rPr>
+        <w:t>相关理论</w:t>
+      </w:r>
       <w:bookmarkEnd w:id="6"/>
-    </w:p>
-    <w:p>
-      <w:pPr>
-        <w:ind w:firstLine="420"/>
-      </w:pPr>
-      <w:r>
-        <w:rPr>
-          <w:rFonts w:hint="eastAsia"/>
-        </w:rPr>
-        <w:t>2016</w:t>
-      </w:r>
-      <w:r>
-        <w:rPr>
-          <w:rFonts w:hint="eastAsia"/>
-        </w:rPr>
-        <w:t>年</w:t>
-      </w:r>
-      <w:r>
-        <w:rPr>
-          <w:rFonts w:hint="eastAsia"/>
-        </w:rPr>
-        <w:t>3</w:t>
-      </w:r>
-      <w:r>
-        <w:rPr>
-          <w:rFonts w:hint="eastAsia"/>
-        </w:rPr>
-        <w:t>月进行的围棋人机大战中，</w:t>
-      </w:r>
-      <w:r>
-        <w:rPr>
-          <w:rFonts w:hint="eastAsia"/>
-        </w:rPr>
-        <w:t xml:space="preserve"> </w:t>
-      </w:r>
-      <w:proofErr w:type="spellStart"/>
-      <w:r>
-        <w:rPr>
-          <w:rFonts w:hint="eastAsia"/>
-        </w:rPr>
-        <w:t>AlphaGo</w:t>
-      </w:r>
-      <w:proofErr w:type="spellEnd"/>
-      <w:r>
-        <w:rPr>
-          <w:rFonts w:hint="eastAsia"/>
-        </w:rPr>
-        <w:t>最终以</w:t>
-      </w:r>
-      <w:r>
-        <w:rPr>
-          <w:rFonts w:hint="eastAsia"/>
-        </w:rPr>
-        <w:t>4:1</w:t>
-      </w:r>
-      <w:r>
-        <w:rPr>
-          <w:rFonts w:hint="eastAsia"/>
-        </w:rPr>
-        <w:t>战胜了韩国九段名将李世石，引起了全世界的广泛关注，也让</w:t>
-      </w:r>
-      <w:r>
-        <w:rPr>
-          <w:rFonts w:hint="eastAsia"/>
-        </w:rPr>
-        <w:t>人工智能</w:t>
-      </w:r>
-      <w:r>
-        <w:rPr>
-          <w:rFonts w:hint="eastAsia"/>
-        </w:rPr>
-        <w:t>、机器人等概念</w:t>
-      </w:r>
-      <w:r>
-        <w:rPr>
-          <w:rFonts w:hint="eastAsia"/>
-        </w:rPr>
-        <w:t>进入了公众的视野。</w:t>
-      </w:r>
-      <w:r>
-        <w:rPr>
-          <w:rFonts w:hint="eastAsia"/>
-        </w:rPr>
-        <w:t>近年来，越来越多的机器人被应用到生产和生活中，家里的扫地机器人可以让你在</w:t>
-      </w:r>
-      <w:r>
-        <w:rPr>
-          <w:rFonts w:hint="eastAsia"/>
-        </w:rPr>
-        <w:t>结束一天的劳累工作后免去做家务的烦恼；高级轿车的自动驾驶技术可以让你有个免费安全的</w:t>
-      </w:r>
-      <w:r>
-        <w:rPr>
-          <w:rFonts w:hint="eastAsia"/>
-        </w:rPr>
-        <w:t>24</w:t>
-      </w:r>
-      <w:r>
-        <w:rPr>
-          <w:rFonts w:hint="eastAsia"/>
-        </w:rPr>
-        <w:t>小时司机。</w:t>
-      </w:r>
-    </w:p>
-    <w:p>
-      <w:pPr>
-        <w:ind w:firstLine="420"/>
-      </w:pPr>
-      <w:r>
-        <w:rPr>
-          <w:rFonts w:hint="eastAsia"/>
-        </w:rPr>
-        <w:t>现代社会</w:t>
-      </w:r>
-      <w:r>
-        <w:rPr>
-          <w:rFonts w:hint="eastAsia"/>
-        </w:rPr>
-        <w:t>高速发展，我们的日常生产和生活越来越离不开自动化和人工智能技术，</w:t>
-      </w:r>
-      <w:r>
-        <w:rPr>
-          <w:rFonts w:hint="eastAsia"/>
-        </w:rPr>
-        <w:t>越来越多的工场使用机器人等高科</w:t>
-      </w:r>
-      <w:r>
-        <w:rPr>
-          <w:rFonts w:hint="eastAsia"/>
-        </w:rPr>
-        <w:t>技设备来代替人工完成一些重复性高，精确度高，任务繁重的生产任务。</w:t>
-      </w:r>
-      <w:r>
-        <w:rPr>
-          <w:rFonts w:hint="eastAsia"/>
-        </w:rPr>
-        <w:t>人工智能</w:t>
-      </w:r>
-      <w:r>
-        <w:rPr>
-          <w:rFonts w:hint="eastAsia"/>
-        </w:rPr>
-        <w:t>及自动化</w:t>
-      </w:r>
-      <w:r>
-        <w:rPr>
-          <w:rFonts w:hint="eastAsia"/>
-        </w:rPr>
-        <w:t>技术</w:t>
-      </w:r>
-      <w:r>
-        <w:rPr>
-          <w:rFonts w:hint="eastAsia"/>
-        </w:rPr>
-        <w:t>将</w:t>
-      </w:r>
-      <w:r>
-        <w:rPr>
-          <w:rFonts w:hint="eastAsia"/>
-        </w:rPr>
-        <w:t>在今后的人类社会中扮演至关</w:t>
-      </w:r>
-      <w:r>
-        <w:rPr>
-          <w:rFonts w:hint="eastAsia"/>
-        </w:rPr>
-        <w:t>重要的角色。</w:t>
-      </w:r>
-      <w:r>
-        <w:rPr>
-          <w:rFonts w:hint="eastAsia"/>
-        </w:rPr>
-        <w:t>绝大</w:t>
-      </w:r>
-      <w:r>
-        <w:rPr>
-          <w:rFonts w:hint="eastAsia"/>
-        </w:rPr>
-        <w:t>部分的机器人等智能设备</w:t>
-      </w:r>
-      <w:r>
-        <w:rPr>
-          <w:rFonts w:hint="eastAsia"/>
-        </w:rPr>
-        <w:t>在工作过程中，</w:t>
-      </w:r>
-      <w:r>
-        <w:rPr>
-          <w:rFonts w:hint="eastAsia"/>
-        </w:rPr>
-        <w:t>都要涉及到自动寻路这一环节，即机器人需要</w:t>
-      </w:r>
-      <w:r>
-        <w:rPr>
-          <w:rFonts w:hint="eastAsia"/>
-        </w:rPr>
-        <w:t>像人类一样在复杂的环境中实现从起始点到目标点的过程。机器人完成自动寻路需要</w:t>
-      </w:r>
-      <w:r>
-        <w:rPr>
-          <w:rFonts w:hint="eastAsia"/>
-        </w:rPr>
-        <w:t>依靠</w:t>
-      </w:r>
-      <w:r>
-        <w:rPr>
-          <w:rFonts w:hint="eastAsia"/>
-        </w:rPr>
-        <w:t>程序人员事先为其设计好</w:t>
-      </w:r>
-      <w:r>
-        <w:rPr>
-          <w:rFonts w:hint="eastAsia"/>
-        </w:rPr>
-        <w:t>的自动寻路</w:t>
-      </w:r>
-      <w:r>
-        <w:rPr>
-          <w:rFonts w:hint="eastAsia"/>
-        </w:rPr>
-        <w:t>程序，而程序如何</w:t>
-      </w:r>
-      <w:r>
-        <w:rPr>
-          <w:rFonts w:hint="eastAsia"/>
-        </w:rPr>
-        <w:t>在各种复杂的真实情况下</w:t>
-      </w:r>
-      <w:r>
-        <w:rPr>
-          <w:rFonts w:hint="eastAsia"/>
-        </w:rPr>
-        <w:t>快速、稳定地寻找出最佳路径就需要程序人员在众多已有的寻路算法中选择出最适用的算法，或者设计出更高效的寻路算法。</w:t>
-      </w:r>
-    </w:p>
-    <w:p>
-      <w:pPr>
-        <w:ind w:firstLine="420"/>
-      </w:pPr>
-      <w:r>
-        <w:rPr>
-          <w:rFonts w:hint="eastAsia"/>
-        </w:rPr>
-        <w:t>迷宫可以模拟复杂的工作环境，通过设计和实现一个可以自动生成复杂有解迷宫并自动寻路的系统，可以了解和掌握多种路径规划算法，比较各种算法之间的区别和应用范围，并根据实际情况对算法进行优化，从而在解决问题时提出更加高效、合理的路径规划算法，提高人工智能水平。</w:t>
-      </w:r>
-    </w:p>
-    <w:p>
-      <w:pPr>
-        <w:pStyle w:val="2"/>
-      </w:pPr>
-      <w:bookmarkStart w:id="7" w:name="_Toc483404719"/>
-      <w:bookmarkStart w:id="8" w:name="_Toc483422738"/>
-      <w:bookmarkStart w:id="9" w:name="_Toc483953524"/>
-      <w:r>
-        <w:rPr>
-          <w:rFonts w:hint="eastAsia"/>
-        </w:rPr>
-        <w:t>相关理论</w:t>
-      </w:r>
       <w:bookmarkEnd w:id="7"/>
       <w:bookmarkEnd w:id="8"/>
-      <w:bookmarkEnd w:id="9"/>
     </w:p>
     <w:p>
       <w:pPr>
@@ -8520,18 +8518,18 @@
         <w:pStyle w:val="3"/>
         <w:ind w:left="723" w:hanging="723"/>
       </w:pPr>
-      <w:bookmarkStart w:id="10" w:name="_Toc483404720"/>
-      <w:bookmarkStart w:id="11" w:name="_Toc483422739"/>
-      <w:bookmarkStart w:id="12" w:name="_Toc483953525"/>
+      <w:bookmarkStart w:id="9" w:name="_Toc483404720"/>
+      <w:bookmarkStart w:id="10" w:name="_Toc483422739"/>
+      <w:bookmarkStart w:id="11" w:name="_Toc483953525"/>
       <w:r>
         <w:rPr>
           <w:rFonts w:hint="eastAsia"/>
         </w:rPr>
         <w:t>迷宫生成算法</w:t>
       </w:r>
+      <w:bookmarkEnd w:id="9"/>
       <w:bookmarkEnd w:id="10"/>
       <w:bookmarkEnd w:id="11"/>
-      <w:bookmarkEnd w:id="12"/>
     </w:p>
     <w:p>
       <w:pPr>
@@ -8577,7 +8575,21 @@
         <w:rPr>
           <w:rFonts w:hint="eastAsia"/>
         </w:rPr>
-        <w:t>表示能否通过。迷宫自动生成算法就是通过一定的策略将初始全为</w:t>
+        <w:t>表示能否通过。迷宫自动生成算法就是通过一定的策略将</w:t>
+      </w:r>
+      <w:proofErr w:type="gramStart"/>
+      <w:r>
+        <w:rPr>
+          <w:rFonts w:hint="eastAsia"/>
+        </w:rPr>
+        <w:t>初始全</w:t>
+      </w:r>
+      <w:proofErr w:type="gramEnd"/>
+      <w:r>
+        <w:rPr>
+          <w:rFonts w:hint="eastAsia"/>
+        </w:rPr>
+        <w:t>为</w:t>
       </w:r>
       <w:r>
         <w:rPr>
@@ -8727,11 +8739,19 @@
         </w:rPr>
         <w:t>M*N</w:t>
       </w:r>
-      <w:r>
-        <w:rPr>
-          <w:rFonts w:hint="eastAsia"/>
-        </w:rPr>
-        <w:t>个单元格组成的矩阵</w:t>
+      <w:proofErr w:type="gramStart"/>
+      <w:r>
+        <w:rPr>
+          <w:rFonts w:hint="eastAsia"/>
+        </w:rPr>
+        <w:t>个</w:t>
+      </w:r>
+      <w:proofErr w:type="gramEnd"/>
+      <w:r>
+        <w:rPr>
+          <w:rFonts w:hint="eastAsia"/>
+        </w:rPr>
+        <w:t>单元格组成的矩阵</w:t>
       </w:r>
     </w:p>
     <w:p>
@@ -8825,7 +8845,77 @@
         <w:rPr>
           <w:rFonts w:hint="eastAsia"/>
         </w:rPr>
-        <w:t>的矩阵，任意两个单元之间的四个方向的墙壁都是存在的。选择一个单元为开始单元，从当前单元四个方向的临界单元中选择一个合法的没有访问过的单元，并打通与它之间的墙壁，然后将当前单元压入栈中，并将打通的单元作为当前单元，接着继续寻找没有访问过的临界单元。如果当前单元已经没有未访问过的临界单元时，则从退回到栈顶单元作为当前单元，继续寻找它的临界单元是否可以访问。当栈为空（初始单元被退回）的时候，算法结束，</w:t>
+        <w:t>的矩阵，任意两个单元之间的四个方向的墙壁都是存在的。选择一个单元为开始单元，从当前单元四个方向的临界单元中选择一个合法的没有访问过的单元，并打通与</w:t>
+      </w:r>
+      <w:proofErr w:type="gramStart"/>
+      <w:r>
+        <w:rPr>
+          <w:rFonts w:hint="eastAsia"/>
+        </w:rPr>
+        <w:t>它之间</w:t>
+      </w:r>
+      <w:proofErr w:type="gramEnd"/>
+      <w:r>
+        <w:rPr>
+          <w:rFonts w:hint="eastAsia"/>
+        </w:rPr>
+        <w:t>的墙壁，然后将当前单元压入</w:t>
+      </w:r>
+      <w:proofErr w:type="gramStart"/>
+      <w:r>
+        <w:rPr>
+          <w:rFonts w:hint="eastAsia"/>
+        </w:rPr>
+        <w:t>栈</w:t>
+      </w:r>
+      <w:proofErr w:type="gramEnd"/>
+      <w:r>
+        <w:rPr>
+          <w:rFonts w:hint="eastAsia"/>
+        </w:rPr>
+        <w:t>中，并将打通的单元作为当前单元，接着继续寻找没有访问过的临界单元。如果当前单元已经没有</w:t>
+      </w:r>
+      <w:proofErr w:type="gramStart"/>
+      <w:r>
+        <w:rPr>
+          <w:rFonts w:hint="eastAsia"/>
+        </w:rPr>
+        <w:t>未访问</w:t>
+      </w:r>
+      <w:proofErr w:type="gramEnd"/>
+      <w:r>
+        <w:rPr>
+          <w:rFonts w:hint="eastAsia"/>
+        </w:rPr>
+        <w:t>过的临界单元时，则从退回到</w:t>
+      </w:r>
+      <w:proofErr w:type="gramStart"/>
+      <w:r>
+        <w:rPr>
+          <w:rFonts w:hint="eastAsia"/>
+        </w:rPr>
+        <w:t>栈</w:t>
+      </w:r>
+      <w:proofErr w:type="gramEnd"/>
+      <w:r>
+        <w:rPr>
+          <w:rFonts w:hint="eastAsia"/>
+        </w:rPr>
+        <w:t>顶单元作为当前单元，继续寻找它的临界单元是否可以访问。当</w:t>
+      </w:r>
+      <w:proofErr w:type="gramStart"/>
+      <w:r>
+        <w:rPr>
+          <w:rFonts w:hint="eastAsia"/>
+        </w:rPr>
+        <w:t>栈</w:t>
+      </w:r>
+      <w:proofErr w:type="gramEnd"/>
+      <w:r>
+        <w:rPr>
+          <w:rFonts w:hint="eastAsia"/>
+        </w:rPr>
+        <w:t>为空（初始单元被退回）的时候，算法结束，</w:t>
       </w:r>
       <w:r>
         <w:rPr>
@@ -8904,7 +8994,21 @@
         <w:rPr>
           <w:rFonts w:hint="eastAsia"/>
         </w:rPr>
-        <w:t>它的核心思路在于按层遍历，父层的所有</w:t>
+        <w:t>它的核心思路在于按层遍历，</w:t>
+      </w:r>
+      <w:proofErr w:type="gramStart"/>
+      <w:r>
+        <w:rPr>
+          <w:rFonts w:hint="eastAsia"/>
+        </w:rPr>
+        <w:t>父层的</w:t>
+      </w:r>
+      <w:proofErr w:type="gramEnd"/>
+      <w:r>
+        <w:rPr>
+          <w:rFonts w:hint="eastAsia"/>
+        </w:rPr>
+        <w:t>所有</w:t>
       </w:r>
       <w:r>
         <w:rPr>
@@ -8970,8 +9074,16 @@
         <w:rPr>
           <w:rFonts w:hint="eastAsia"/>
         </w:rPr>
-        <w:t>部分，然后打通其中三个部分的墙壁使其联通，然后继续对子部分进行十字分割划分、打通的循环过程，直到子部分不能</w:t>
-      </w:r>
+        <w:t>部分，然后打通其中三个部分的墙壁使其联通，然后继续对子部分进行十字分割划分、打通的循环过程，直到子部</w:t>
+      </w:r>
+      <w:proofErr w:type="gramStart"/>
+      <w:r>
+        <w:rPr>
+          <w:rFonts w:hint="eastAsia"/>
+        </w:rPr>
+        <w:t>分不能</w:t>
+      </w:r>
+      <w:proofErr w:type="gramEnd"/>
       <w:r>
         <w:rPr>
           <w:rFonts w:hint="eastAsia"/>
@@ -8990,18 +9102,18 @@
         <w:pStyle w:val="3"/>
         <w:ind w:left="723" w:hanging="723"/>
       </w:pPr>
-      <w:bookmarkStart w:id="13" w:name="_Toc483404721"/>
-      <w:bookmarkStart w:id="14" w:name="_Toc483422740"/>
-      <w:bookmarkStart w:id="15" w:name="_Toc483953526"/>
+      <w:bookmarkStart w:id="12" w:name="_Toc483404721"/>
+      <w:bookmarkStart w:id="13" w:name="_Toc483422740"/>
+      <w:bookmarkStart w:id="14" w:name="_Toc483953526"/>
       <w:r>
         <w:rPr>
           <w:rFonts w:hint="eastAsia"/>
         </w:rPr>
         <w:t>路径规划算法</w:t>
       </w:r>
+      <w:bookmarkEnd w:id="12"/>
       <w:bookmarkEnd w:id="13"/>
       <w:bookmarkEnd w:id="14"/>
-      <w:bookmarkEnd w:id="15"/>
     </w:p>
     <w:p>
       <w:r>
@@ -9152,11 +9264,19 @@
         </w:rPr>
         <w:t>M*N</w:t>
       </w:r>
-      <w:r>
-        <w:rPr>
-          <w:rFonts w:hint="eastAsia"/>
-        </w:rPr>
-        <w:t>个单元格组成的矩阵</w:t>
+      <w:proofErr w:type="gramStart"/>
+      <w:r>
+        <w:rPr>
+          <w:rFonts w:hint="eastAsia"/>
+        </w:rPr>
+        <w:t>个</w:t>
+      </w:r>
+      <w:proofErr w:type="gramEnd"/>
+      <w:r>
+        <w:rPr>
+          <w:rFonts w:hint="eastAsia"/>
+        </w:rPr>
+        <w:t>单元格组成的矩阵</w:t>
       </w:r>
     </w:p>
     <w:p>
@@ -9641,7 +9761,15 @@
         <w:ind w:firstLineChars="0"/>
       </w:pPr>
       <w:r>
-        <w:t>把起始点单元格压入栈中</w:t>
+        <w:t>把起始点单元格压入</w:t>
+      </w:r>
+      <w:proofErr w:type="gramStart"/>
+      <w:r>
+        <w:t>栈</w:t>
+      </w:r>
+      <w:proofErr w:type="gramEnd"/>
+      <w:r>
+        <w:t>中</w:t>
       </w:r>
     </w:p>
     <w:p>
@@ -9654,7 +9782,15 @@
         <w:ind w:firstLineChars="0"/>
       </w:pPr>
       <w:r>
-        <w:t>判断栈是否为空</w:t>
+        <w:t>判断</w:t>
+      </w:r>
+      <w:proofErr w:type="gramStart"/>
+      <w:r>
+        <w:t>栈</w:t>
+      </w:r>
+      <w:proofErr w:type="gramEnd"/>
+      <w:r>
+        <w:t>是否为空</w:t>
       </w:r>
       <w:r>
         <w:rPr>
@@ -9688,7 +9824,21 @@
         <w:rPr>
           <w:rFonts w:hint="eastAsia"/>
         </w:rPr>
-        <w:t>弹出栈首单元格作为当前单元格，</w:t>
+        <w:t>弹出</w:t>
+      </w:r>
+      <w:proofErr w:type="gramStart"/>
+      <w:r>
+        <w:rPr>
+          <w:rFonts w:hint="eastAsia"/>
+        </w:rPr>
+        <w:t>栈</w:t>
+      </w:r>
+      <w:proofErr w:type="gramEnd"/>
+      <w:r>
+        <w:rPr>
+          <w:rFonts w:hint="eastAsia"/>
+        </w:rPr>
+        <w:t>首单元格作为当前单元格，</w:t>
       </w:r>
       <w:r>
         <w:rPr>
@@ -9780,7 +9930,21 @@
         <w:rPr>
           <w:rFonts w:hint="eastAsia"/>
         </w:rPr>
-        <w:t>如果存在一个，将当前单元格压入栈中，将这个单元格作为新的当前单元格。调到步骤</w:t>
+        <w:t>如果存在一个，将当前单元格压入</w:t>
+      </w:r>
+      <w:proofErr w:type="gramStart"/>
+      <w:r>
+        <w:rPr>
+          <w:rFonts w:hint="eastAsia"/>
+        </w:rPr>
+        <w:t>栈</w:t>
+      </w:r>
+      <w:proofErr w:type="gramEnd"/>
+      <w:r>
+        <w:rPr>
+          <w:rFonts w:hint="eastAsia"/>
+        </w:rPr>
+        <w:t>中，将这个单元格作为新的当前单元格。调到步骤</w:t>
       </w:r>
       <w:r>
         <w:rPr>
@@ -9915,13 +10079,27 @@
         <w:rPr>
           <w:rFonts w:hint="eastAsia"/>
         </w:rPr>
-        <w:t>搜索向</w:t>
-      </w:r>
-      <w:r>
-        <w:rPr>
-          <w:rFonts w:hint="eastAsia"/>
-        </w:rPr>
-        <w:t>着本问题最有可能</w:t>
+        <w:t>搜索</w:t>
+      </w:r>
+      <w:proofErr w:type="gramStart"/>
+      <w:r>
+        <w:rPr>
+          <w:rFonts w:hint="eastAsia"/>
+        </w:rPr>
+        <w:t>向</w:t>
+      </w:r>
+      <w:r>
+        <w:rPr>
+          <w:rFonts w:hint="eastAsia"/>
+        </w:rPr>
+        <w:t>着本</w:t>
+      </w:r>
+      <w:proofErr w:type="gramEnd"/>
+      <w:r>
+        <w:rPr>
+          <w:rFonts w:hint="eastAsia"/>
+        </w:rPr>
+        <w:t>问题最有可能</w:t>
       </w:r>
       <w:r>
         <w:rPr>
@@ -10086,7 +10264,14 @@
       </w:r>
       <w:r>
         <w:tab/>
-        <w:t>f(x) = g(x) + h(x)</w:t>
+      </w:r>
+      <w:proofErr w:type="gramStart"/>
+      <w:r>
+        <w:t>f(</w:t>
+      </w:r>
+      <w:proofErr w:type="gramEnd"/>
+      <w:r>
+        <w:t>x) = g(x) + h(x)</w:t>
       </w:r>
     </w:p>
     <w:p>
@@ -10170,7 +10355,21 @@
         <w:rPr>
           <w:rFonts w:hint="eastAsia"/>
         </w:rPr>
-        <w:t>本问题中，由于迷宫时随机生成的，没有实际意义的可行性权值作为参考，所以只能使用当前单元格到目标单元格的物理距离来作为函数值，即</w:t>
+        <w:t>本问题中，由于迷宫时随机生成的，没有实际意义的可行性权值作为参考，所以只能使用当前单元格到目标单元格的物理距离</w:t>
+      </w:r>
+      <w:proofErr w:type="gramStart"/>
+      <w:r>
+        <w:rPr>
+          <w:rFonts w:hint="eastAsia"/>
+        </w:rPr>
+        <w:t>来作</w:t>
+      </w:r>
+      <w:proofErr w:type="gramEnd"/>
+      <w:r>
+        <w:rPr>
+          <w:rFonts w:hint="eastAsia"/>
+        </w:rPr>
+        <w:t>为函数值，即</w:t>
       </w:r>
       <w:r>
         <w:rPr>
@@ -10194,7 +10393,21 @@
         <w:rPr>
           <w:rFonts w:hint="eastAsia"/>
         </w:rPr>
-        <w:t>坐标的差异值之和。</w:t>
+        <w:t>坐标的差异值之</w:t>
+      </w:r>
+      <w:proofErr w:type="gramStart"/>
+      <w:r>
+        <w:rPr>
+          <w:rFonts w:hint="eastAsia"/>
+        </w:rPr>
+        <w:t>和</w:t>
+      </w:r>
+      <w:proofErr w:type="gramEnd"/>
+      <w:r>
+        <w:rPr>
+          <w:rFonts w:hint="eastAsia"/>
+        </w:rPr>
+        <w:t>。</w:t>
       </w:r>
     </w:p>
     <w:p>
@@ -10338,8 +10551,16 @@
         <w:rPr>
           <w:rFonts w:hint="eastAsia"/>
         </w:rPr>
-        <w:t>一代一代</w:t>
-      </w:r>
+        <w:t>一代</w:t>
+      </w:r>
+      <w:proofErr w:type="gramStart"/>
+      <w:r>
+        <w:rPr>
+          <w:rFonts w:hint="eastAsia"/>
+        </w:rPr>
+        <w:t>一代</w:t>
+      </w:r>
+      <w:proofErr w:type="gramEnd"/>
       <w:r>
         <w:rPr>
           <w:rFonts w:hint="eastAsia"/>
@@ -10380,13 +10601,41 @@
         <w:rPr>
           <w:rFonts w:hint="eastAsia"/>
         </w:rPr>
-        <w:t>因此对基因序列的组合就是两个基因序列的尾部交互，变异就是某个基因序列的某个元素进行值改变</w:t>
-      </w:r>
-      <w:r>
-        <w:rPr>
-          <w:rFonts w:hint="eastAsia"/>
-        </w:rPr>
-        <w:t>，当一个基因序列走到墙或者已经访问过的单元格就将其</w:t>
+        <w:t>因此对基因序列的组合就是两个基因序列的尾部交互，变异就是某个基因序列的某个元素</w:t>
+      </w:r>
+      <w:proofErr w:type="gramStart"/>
+      <w:r>
+        <w:rPr>
+          <w:rFonts w:hint="eastAsia"/>
+        </w:rPr>
+        <w:t>进行值</w:t>
+      </w:r>
+      <w:proofErr w:type="gramEnd"/>
+      <w:r>
+        <w:rPr>
+          <w:rFonts w:hint="eastAsia"/>
+        </w:rPr>
+        <w:t>改变</w:t>
+      </w:r>
+      <w:r>
+        <w:rPr>
+          <w:rFonts w:hint="eastAsia"/>
+        </w:rPr>
+        <w:t>，当一个基因序列走到</w:t>
+      </w:r>
+      <w:proofErr w:type="gramStart"/>
+      <w:r>
+        <w:rPr>
+          <w:rFonts w:hint="eastAsia"/>
+        </w:rPr>
+        <w:t>墙或者</w:t>
+      </w:r>
+      <w:proofErr w:type="gramEnd"/>
+      <w:r>
+        <w:rPr>
+          <w:rFonts w:hint="eastAsia"/>
+        </w:rPr>
+        <w:t>已经访问过的单元格就将其</w:t>
       </w:r>
       <w:r>
         <w:rPr>
@@ -10412,15 +10661,15 @@
         <w:pStyle w:val="2"/>
         <w:ind w:left="726" w:hanging="726"/>
       </w:pPr>
-      <w:bookmarkStart w:id="16" w:name="_Toc483404722"/>
-      <w:bookmarkStart w:id="17" w:name="_Toc483422741"/>
-      <w:bookmarkStart w:id="18" w:name="_Toc483953527"/>
+      <w:bookmarkStart w:id="15" w:name="_Toc483404722"/>
+      <w:bookmarkStart w:id="16" w:name="_Toc483422741"/>
+      <w:bookmarkStart w:id="17" w:name="_Toc483953527"/>
       <w:r>
         <w:t>主要内容</w:t>
       </w:r>
+      <w:bookmarkEnd w:id="15"/>
       <w:bookmarkEnd w:id="16"/>
       <w:bookmarkEnd w:id="17"/>
-      <w:bookmarkEnd w:id="18"/>
     </w:p>
     <w:p>
       <w:pPr>
@@ -10500,9 +10749,9 @@
         <w:pStyle w:val="2"/>
         <w:ind w:left="726" w:hanging="726"/>
       </w:pPr>
-      <w:bookmarkStart w:id="19" w:name="_Toc483404723"/>
-      <w:bookmarkStart w:id="20" w:name="_Toc483422742"/>
-      <w:bookmarkStart w:id="21" w:name="_Toc483953528"/>
+      <w:bookmarkStart w:id="18" w:name="_Toc483404723"/>
+      <w:bookmarkStart w:id="19" w:name="_Toc483422742"/>
+      <w:bookmarkStart w:id="20" w:name="_Toc483953528"/>
       <w:r>
         <w:rPr>
           <w:rFonts w:hint="eastAsia"/>
@@ -10516,9 +10765,9 @@
         </w:rPr>
         <w:t>安排</w:t>
       </w:r>
+      <w:bookmarkEnd w:id="18"/>
       <w:bookmarkEnd w:id="19"/>
       <w:bookmarkEnd w:id="20"/>
-      <w:bookmarkEnd w:id="21"/>
     </w:p>
     <w:p>
       <w:pPr>
@@ -10779,42 +11028,48 @@
         <w:pStyle w:val="1"/>
         <w:ind w:left="597" w:hanging="597"/>
       </w:pPr>
-      <w:bookmarkStart w:id="22" w:name="_Toc483404724"/>
-      <w:bookmarkStart w:id="23" w:name="_Toc483422743"/>
-      <w:bookmarkStart w:id="24" w:name="_Toc483953529"/>
+      <w:bookmarkStart w:id="21" w:name="_Toc483404724"/>
+      <w:bookmarkStart w:id="22" w:name="_Toc483422743"/>
+      <w:bookmarkStart w:id="23" w:name="_Toc483953529"/>
       <w:r>
         <w:rPr>
           <w:rFonts w:hint="eastAsia"/>
         </w:rPr>
         <w:t>系统需求</w:t>
       </w:r>
+      <w:bookmarkEnd w:id="21"/>
       <w:bookmarkEnd w:id="22"/>
       <w:bookmarkEnd w:id="23"/>
-      <w:bookmarkEnd w:id="24"/>
+      <w:r>
+        <w:rPr>
+          <w:rFonts w:hint="eastAsia"/>
+        </w:rPr>
+        <w:t>（另起一页）</w:t>
+      </w:r>
     </w:p>
     <w:p>
       <w:pPr>
         <w:pStyle w:val="2"/>
         <w:ind w:left="726" w:hanging="726"/>
       </w:pPr>
-      <w:bookmarkStart w:id="25" w:name="_Toc483404725"/>
-      <w:bookmarkStart w:id="26" w:name="_Toc483422744"/>
-      <w:bookmarkStart w:id="27" w:name="_Toc483953530"/>
+      <w:bookmarkStart w:id="24" w:name="_Toc483404725"/>
+      <w:bookmarkStart w:id="25" w:name="_Toc483422744"/>
+      <w:bookmarkStart w:id="26" w:name="_Toc483953530"/>
       <w:r>
         <w:t>需求概述</w:t>
       </w:r>
+      <w:bookmarkEnd w:id="24"/>
       <w:bookmarkEnd w:id="25"/>
       <w:bookmarkEnd w:id="26"/>
-      <w:bookmarkEnd w:id="27"/>
     </w:p>
     <w:p>
       <w:pPr>
         <w:pStyle w:val="3"/>
         <w:ind w:left="723" w:hanging="723"/>
       </w:pPr>
-      <w:bookmarkStart w:id="28" w:name="_Toc483404726"/>
-      <w:bookmarkStart w:id="29" w:name="_Toc483422745"/>
-      <w:bookmarkStart w:id="30" w:name="_Toc483953531"/>
+      <w:bookmarkStart w:id="27" w:name="_Toc483404726"/>
+      <w:bookmarkStart w:id="28" w:name="_Toc483422745"/>
+      <w:bookmarkStart w:id="29" w:name="_Toc483953531"/>
       <w:r>
         <w:rPr>
           <w:rFonts w:hint="eastAsia"/>
@@ -10833,9 +11088,9 @@
         </w:rPr>
         <w:t>目标</w:t>
       </w:r>
+      <w:bookmarkEnd w:id="27"/>
       <w:bookmarkEnd w:id="28"/>
       <w:bookmarkEnd w:id="29"/>
-      <w:bookmarkEnd w:id="30"/>
     </w:p>
     <w:p>
       <w:pPr>
@@ -10916,15 +11171,15 @@
         <w:pStyle w:val="3"/>
         <w:ind w:left="723" w:hanging="723"/>
       </w:pPr>
-      <w:bookmarkStart w:id="31" w:name="_Toc483404727"/>
-      <w:bookmarkStart w:id="32" w:name="_Toc483422746"/>
-      <w:bookmarkStart w:id="33" w:name="_Toc483953532"/>
+      <w:bookmarkStart w:id="30" w:name="_Toc483404727"/>
+      <w:bookmarkStart w:id="31" w:name="_Toc483422746"/>
+      <w:bookmarkStart w:id="32" w:name="_Toc483953532"/>
       <w:r>
         <w:t>需求概述</w:t>
       </w:r>
+      <w:bookmarkEnd w:id="30"/>
       <w:bookmarkEnd w:id="31"/>
       <w:bookmarkEnd w:id="32"/>
-      <w:bookmarkEnd w:id="33"/>
     </w:p>
     <w:p>
       <w:pPr>
@@ -11079,16 +11334,16 @@
         <w:pStyle w:val="3"/>
         <w:ind w:left="723" w:hanging="723"/>
       </w:pPr>
-      <w:bookmarkStart w:id="34" w:name="_Toc483404728"/>
-      <w:bookmarkStart w:id="35" w:name="_Toc483422747"/>
-      <w:bookmarkStart w:id="36" w:name="_Toc483953533"/>
+      <w:bookmarkStart w:id="33" w:name="_Toc483404728"/>
+      <w:bookmarkStart w:id="34" w:name="_Toc483422747"/>
+      <w:bookmarkStart w:id="35" w:name="_Toc483953533"/>
       <w:r>
         <w:lastRenderedPageBreak/>
         <w:t>系统结构</w:t>
       </w:r>
+      <w:bookmarkEnd w:id="33"/>
       <w:bookmarkEnd w:id="34"/>
       <w:bookmarkEnd w:id="35"/>
-      <w:bookmarkEnd w:id="36"/>
     </w:p>
     <w:p>
       <w:pPr>
@@ -11228,6 +11483,7 @@
     <w:p>
       <w:pPr>
         <w:pStyle w:val="a6"/>
+        <w:spacing w:line="360" w:lineRule="auto"/>
       </w:pPr>
       <w:r>
         <w:rPr>
@@ -11291,6 +11547,12 @@
       </w:r>
       <w:r>
         <w:fldChar w:fldCharType="end"/>
+      </w:r>
+      <w:r>
+        <w:rPr>
+          <w:rFonts w:hint="eastAsia"/>
+        </w:rPr>
+        <w:t>********</w:t>
       </w:r>
     </w:p>
     <w:p>
@@ -11340,18 +11602,18 @@
         <w:pStyle w:val="2"/>
         <w:ind w:left="726" w:hanging="726"/>
       </w:pPr>
-      <w:bookmarkStart w:id="37" w:name="_Toc483404729"/>
-      <w:bookmarkStart w:id="38" w:name="_Toc483422748"/>
-      <w:bookmarkStart w:id="39" w:name="_Toc483953534"/>
+      <w:bookmarkStart w:id="36" w:name="_Toc483404729"/>
+      <w:bookmarkStart w:id="37" w:name="_Toc483422748"/>
+      <w:bookmarkStart w:id="38" w:name="_Toc483953534"/>
       <w:r>
         <w:t>游戏</w:t>
       </w:r>
       <w:r>
         <w:t>角色管理</w:t>
       </w:r>
+      <w:bookmarkEnd w:id="36"/>
       <w:bookmarkEnd w:id="37"/>
       <w:bookmarkEnd w:id="38"/>
-      <w:bookmarkEnd w:id="39"/>
     </w:p>
     <w:p>
       <w:pPr>
@@ -11399,15 +11661,15 @@
         <w:pStyle w:val="3"/>
         <w:ind w:left="723" w:hanging="723"/>
       </w:pPr>
-      <w:bookmarkStart w:id="40" w:name="_Toc483404730"/>
-      <w:bookmarkStart w:id="41" w:name="_Toc483422749"/>
-      <w:bookmarkStart w:id="42" w:name="_Toc483953535"/>
+      <w:bookmarkStart w:id="39" w:name="_Toc483404730"/>
+      <w:bookmarkStart w:id="40" w:name="_Toc483422749"/>
+      <w:bookmarkStart w:id="41" w:name="_Toc483953535"/>
       <w:r>
         <w:t>账号管理</w:t>
       </w:r>
+      <w:bookmarkEnd w:id="39"/>
       <w:bookmarkEnd w:id="40"/>
       <w:bookmarkEnd w:id="41"/>
-      <w:bookmarkEnd w:id="42"/>
     </w:p>
     <w:p>
       <w:r>
@@ -11631,18 +11893,18 @@
         <w:pStyle w:val="3"/>
         <w:ind w:left="723" w:hanging="723"/>
       </w:pPr>
-      <w:bookmarkStart w:id="43" w:name="_Toc483404731"/>
-      <w:bookmarkStart w:id="44" w:name="_Toc483422750"/>
-      <w:bookmarkStart w:id="45" w:name="_Toc483953536"/>
+      <w:bookmarkStart w:id="42" w:name="_Toc483404731"/>
+      <w:bookmarkStart w:id="43" w:name="_Toc483422750"/>
+      <w:bookmarkStart w:id="44" w:name="_Toc483953536"/>
       <w:r>
         <w:rPr>
           <w:rFonts w:hint="eastAsia"/>
         </w:rPr>
         <w:t>登录与注销</w:t>
       </w:r>
+      <w:bookmarkEnd w:id="42"/>
       <w:bookmarkEnd w:id="43"/>
       <w:bookmarkEnd w:id="44"/>
-      <w:bookmarkEnd w:id="45"/>
     </w:p>
     <w:p>
       <w:r>
@@ -11791,9 +12053,9 @@
         <w:pStyle w:val="2"/>
         <w:ind w:left="726" w:hanging="726"/>
       </w:pPr>
-      <w:bookmarkStart w:id="46" w:name="_Toc483404732"/>
-      <w:bookmarkStart w:id="47" w:name="_Toc483422751"/>
-      <w:bookmarkStart w:id="48" w:name="_Toc483953537"/>
+      <w:bookmarkStart w:id="45" w:name="_Toc483404732"/>
+      <w:bookmarkStart w:id="46" w:name="_Toc483422751"/>
+      <w:bookmarkStart w:id="47" w:name="_Toc483953537"/>
       <w:r>
         <w:rPr>
           <w:rFonts w:hint="eastAsia"/>
@@ -11807,9 +12069,9 @@
         </w:rPr>
         <w:t>生成</w:t>
       </w:r>
+      <w:bookmarkEnd w:id="45"/>
       <w:bookmarkEnd w:id="46"/>
       <w:bookmarkEnd w:id="47"/>
-      <w:bookmarkEnd w:id="48"/>
     </w:p>
     <w:p>
       <w:r>
@@ -11878,18 +12140,18 @@
         <w:pStyle w:val="3"/>
         <w:ind w:left="723" w:hanging="723"/>
       </w:pPr>
-      <w:bookmarkStart w:id="49" w:name="_Toc483404733"/>
-      <w:bookmarkStart w:id="50" w:name="_Toc483422752"/>
-      <w:bookmarkStart w:id="51" w:name="_Toc483953538"/>
+      <w:bookmarkStart w:id="48" w:name="_Toc483404733"/>
+      <w:bookmarkStart w:id="49" w:name="_Toc483422752"/>
+      <w:bookmarkStart w:id="50" w:name="_Toc483953538"/>
       <w:r>
         <w:t>自定义</w:t>
       </w:r>
       <w:r>
         <w:t>迷宫</w:t>
       </w:r>
+      <w:bookmarkEnd w:id="48"/>
       <w:bookmarkEnd w:id="49"/>
       <w:bookmarkEnd w:id="50"/>
-      <w:bookmarkEnd w:id="51"/>
     </w:p>
     <w:p>
       <w:r>
@@ -12131,18 +12393,18 @@
         <w:pStyle w:val="3"/>
         <w:ind w:left="723" w:hanging="723"/>
       </w:pPr>
-      <w:bookmarkStart w:id="52" w:name="_Toc483404734"/>
-      <w:bookmarkStart w:id="53" w:name="_Toc483422753"/>
-      <w:bookmarkStart w:id="54" w:name="_Toc483953539"/>
+      <w:bookmarkStart w:id="51" w:name="_Toc483404734"/>
+      <w:bookmarkStart w:id="52" w:name="_Toc483422753"/>
+      <w:bookmarkStart w:id="53" w:name="_Toc483953539"/>
       <w:r>
         <w:rPr>
           <w:rFonts w:hint="eastAsia"/>
         </w:rPr>
         <w:t>生成迷宫</w:t>
       </w:r>
+      <w:bookmarkEnd w:id="51"/>
       <w:bookmarkEnd w:id="52"/>
       <w:bookmarkEnd w:id="53"/>
-      <w:bookmarkEnd w:id="54"/>
     </w:p>
     <w:p>
       <w:r>
@@ -12327,15 +12589,15 @@
         <w:pStyle w:val="3"/>
         <w:ind w:left="723" w:hanging="723"/>
       </w:pPr>
-      <w:bookmarkStart w:id="55" w:name="_Toc483404735"/>
-      <w:bookmarkStart w:id="56" w:name="_Toc483422754"/>
-      <w:bookmarkStart w:id="57" w:name="_Toc483953540"/>
+      <w:bookmarkStart w:id="54" w:name="_Toc483404735"/>
+      <w:bookmarkStart w:id="55" w:name="_Toc483422754"/>
+      <w:bookmarkStart w:id="56" w:name="_Toc483953540"/>
       <w:r>
         <w:t>执行信息</w:t>
       </w:r>
+      <w:bookmarkEnd w:id="54"/>
       <w:bookmarkEnd w:id="55"/>
       <w:bookmarkEnd w:id="56"/>
-      <w:bookmarkEnd w:id="57"/>
     </w:p>
     <w:p>
       <w:r>
@@ -12430,18 +12692,18 @@
         <w:pStyle w:val="2"/>
         <w:ind w:left="726" w:hanging="726"/>
       </w:pPr>
-      <w:bookmarkStart w:id="58" w:name="_Toc483404736"/>
-      <w:bookmarkStart w:id="59" w:name="_Toc483422755"/>
-      <w:bookmarkStart w:id="60" w:name="_Toc483953541"/>
+      <w:bookmarkStart w:id="57" w:name="_Toc483404736"/>
+      <w:bookmarkStart w:id="58" w:name="_Toc483422755"/>
+      <w:bookmarkStart w:id="59" w:name="_Toc483953541"/>
       <w:r>
         <w:rPr>
           <w:rFonts w:hint="eastAsia"/>
         </w:rPr>
         <w:t>自动寻路</w:t>
       </w:r>
+      <w:bookmarkEnd w:id="57"/>
       <w:bookmarkEnd w:id="58"/>
       <w:bookmarkEnd w:id="59"/>
-      <w:bookmarkEnd w:id="60"/>
     </w:p>
     <w:p>
       <w:pPr>
@@ -12525,18 +12787,18 @@
         <w:pStyle w:val="3"/>
         <w:ind w:left="723" w:hanging="723"/>
       </w:pPr>
-      <w:bookmarkStart w:id="61" w:name="_Toc483404737"/>
-      <w:bookmarkStart w:id="62" w:name="_Toc483422756"/>
-      <w:bookmarkStart w:id="63" w:name="_Toc483953542"/>
+      <w:bookmarkStart w:id="60" w:name="_Toc483404737"/>
+      <w:bookmarkStart w:id="61" w:name="_Toc483422756"/>
+      <w:bookmarkStart w:id="62" w:name="_Toc483953542"/>
       <w:r>
         <w:rPr>
           <w:rFonts w:hint="eastAsia"/>
         </w:rPr>
         <w:t>算法选择</w:t>
       </w:r>
+      <w:bookmarkEnd w:id="60"/>
       <w:bookmarkEnd w:id="61"/>
       <w:bookmarkEnd w:id="62"/>
-      <w:bookmarkEnd w:id="63"/>
     </w:p>
     <w:p>
       <w:r>
@@ -12671,18 +12933,18 @@
         <w:pStyle w:val="3"/>
         <w:ind w:left="723" w:hanging="723"/>
       </w:pPr>
-      <w:bookmarkStart w:id="64" w:name="_Toc483404738"/>
-      <w:bookmarkStart w:id="65" w:name="_Toc483422757"/>
-      <w:bookmarkStart w:id="66" w:name="_Toc483953543"/>
+      <w:bookmarkStart w:id="63" w:name="_Toc483404738"/>
+      <w:bookmarkStart w:id="64" w:name="_Toc483422757"/>
+      <w:bookmarkStart w:id="65" w:name="_Toc483953543"/>
       <w:r>
         <w:rPr>
           <w:rFonts w:hint="eastAsia"/>
         </w:rPr>
         <w:t>自动寻路</w:t>
       </w:r>
+      <w:bookmarkEnd w:id="63"/>
       <w:bookmarkEnd w:id="64"/>
       <w:bookmarkEnd w:id="65"/>
-      <w:bookmarkEnd w:id="66"/>
     </w:p>
     <w:p>
       <w:r>
@@ -12863,15 +13125,15 @@
         <w:pStyle w:val="3"/>
         <w:ind w:left="723" w:hanging="723"/>
       </w:pPr>
-      <w:bookmarkStart w:id="67" w:name="_Toc483404739"/>
-      <w:bookmarkStart w:id="68" w:name="_Toc483422758"/>
-      <w:bookmarkStart w:id="69" w:name="_Toc483953544"/>
+      <w:bookmarkStart w:id="66" w:name="_Toc483404739"/>
+      <w:bookmarkStart w:id="67" w:name="_Toc483422758"/>
+      <w:bookmarkStart w:id="68" w:name="_Toc483953544"/>
       <w:r>
         <w:t>执行信息</w:t>
       </w:r>
+      <w:bookmarkEnd w:id="66"/>
       <w:bookmarkEnd w:id="67"/>
       <w:bookmarkEnd w:id="68"/>
-      <w:bookmarkEnd w:id="69"/>
     </w:p>
     <w:p>
       <w:pPr>
@@ -12927,9 +13189,9 @@
         <w:pStyle w:val="2"/>
         <w:ind w:left="726" w:hanging="726"/>
       </w:pPr>
-      <w:bookmarkStart w:id="70" w:name="_Toc483404740"/>
-      <w:bookmarkStart w:id="71" w:name="_Toc483422759"/>
-      <w:bookmarkStart w:id="72" w:name="_Toc483953545"/>
+      <w:bookmarkStart w:id="69" w:name="_Toc483404740"/>
+      <w:bookmarkStart w:id="70" w:name="_Toc483422759"/>
+      <w:bookmarkStart w:id="71" w:name="_Toc483953545"/>
       <w:r>
         <w:rPr>
           <w:rFonts w:hint="eastAsia"/>
@@ -12937,9 +13199,9 @@
         <w:lastRenderedPageBreak/>
         <w:t>信息栏</w:t>
       </w:r>
+      <w:bookmarkEnd w:id="69"/>
       <w:bookmarkEnd w:id="70"/>
       <w:bookmarkEnd w:id="71"/>
-      <w:bookmarkEnd w:id="72"/>
     </w:p>
     <w:p>
       <w:r>
@@ -13014,18 +13276,18 @@
         <w:pStyle w:val="3"/>
         <w:ind w:left="723" w:hanging="723"/>
       </w:pPr>
-      <w:bookmarkStart w:id="73" w:name="_Toc483404741"/>
-      <w:bookmarkStart w:id="74" w:name="_Toc483422760"/>
-      <w:bookmarkStart w:id="75" w:name="_Toc483953546"/>
+      <w:bookmarkStart w:id="72" w:name="_Toc483404741"/>
+      <w:bookmarkStart w:id="73" w:name="_Toc483422760"/>
+      <w:bookmarkStart w:id="74" w:name="_Toc483953546"/>
       <w:r>
         <w:rPr>
           <w:rFonts w:hint="eastAsia"/>
         </w:rPr>
         <w:t>迷宫生成</w:t>
       </w:r>
+      <w:bookmarkEnd w:id="72"/>
       <w:bookmarkEnd w:id="73"/>
       <w:bookmarkEnd w:id="74"/>
-      <w:bookmarkEnd w:id="75"/>
     </w:p>
     <w:p>
       <w:r>
@@ -13092,7 +13354,21 @@
         <w:rPr>
           <w:rFonts w:hint="eastAsia"/>
         </w:rPr>
-        <w:t>在回溯程序栈的过程中，信息栏</w:t>
+        <w:t>在回溯程序</w:t>
+      </w:r>
+      <w:proofErr w:type="gramStart"/>
+      <w:r>
+        <w:rPr>
+          <w:rFonts w:hint="eastAsia"/>
+        </w:rPr>
+        <w:t>栈</w:t>
+      </w:r>
+      <w:proofErr w:type="gramEnd"/>
+      <w:r>
+        <w:rPr>
+          <w:rFonts w:hint="eastAsia"/>
+        </w:rPr>
+        <w:t>的过程中，信息栏</w:t>
       </w:r>
       <w:r>
         <w:rPr>
@@ -13112,9 +13388,9 @@
         <w:pStyle w:val="3"/>
         <w:ind w:left="723" w:hanging="723"/>
       </w:pPr>
-      <w:bookmarkStart w:id="76" w:name="_Toc483404742"/>
-      <w:bookmarkStart w:id="77" w:name="_Toc483422761"/>
-      <w:bookmarkStart w:id="78" w:name="_Toc483953547"/>
+      <w:bookmarkStart w:id="75" w:name="_Toc483404742"/>
+      <w:bookmarkStart w:id="76" w:name="_Toc483422761"/>
+      <w:bookmarkStart w:id="77" w:name="_Toc483953547"/>
       <w:r>
         <w:rPr>
           <w:rFonts w:hint="eastAsia"/>
@@ -13127,9 +13403,9 @@
         </w:rPr>
         <w:t>寻路</w:t>
       </w:r>
+      <w:bookmarkEnd w:id="75"/>
       <w:bookmarkEnd w:id="76"/>
       <w:bookmarkEnd w:id="77"/>
-      <w:bookmarkEnd w:id="78"/>
     </w:p>
     <w:p>
       <w:r>
@@ -13234,18 +13510,18 @@
         <w:pStyle w:val="2"/>
         <w:ind w:left="726" w:hanging="726"/>
       </w:pPr>
-      <w:bookmarkStart w:id="79" w:name="_Toc483404743"/>
-      <w:bookmarkStart w:id="80" w:name="_Toc483422762"/>
-      <w:bookmarkStart w:id="81" w:name="_Toc483953548"/>
+      <w:bookmarkStart w:id="78" w:name="_Toc483404743"/>
+      <w:bookmarkStart w:id="79" w:name="_Toc483422762"/>
+      <w:bookmarkStart w:id="80" w:name="_Toc483953548"/>
       <w:r>
         <w:rPr>
           <w:rFonts w:hint="eastAsia"/>
         </w:rPr>
         <w:t>速度设置</w:t>
       </w:r>
+      <w:bookmarkEnd w:id="78"/>
       <w:bookmarkEnd w:id="79"/>
       <w:bookmarkEnd w:id="80"/>
-      <w:bookmarkEnd w:id="81"/>
     </w:p>
     <w:p>
       <w:r>
@@ -13347,15 +13623,15 @@
         <w:pStyle w:val="2"/>
         <w:ind w:left="726" w:hanging="726"/>
       </w:pPr>
-      <w:bookmarkStart w:id="82" w:name="_Toc483404744"/>
-      <w:bookmarkStart w:id="83" w:name="_Toc483422763"/>
-      <w:bookmarkStart w:id="84" w:name="_Toc483953549"/>
+      <w:bookmarkStart w:id="81" w:name="_Toc483404744"/>
+      <w:bookmarkStart w:id="82" w:name="_Toc483422763"/>
+      <w:bookmarkStart w:id="83" w:name="_Toc483953549"/>
       <w:r>
         <w:t>其他非功能需求</w:t>
       </w:r>
+      <w:bookmarkEnd w:id="81"/>
       <w:bookmarkEnd w:id="82"/>
       <w:bookmarkEnd w:id="83"/>
-      <w:bookmarkEnd w:id="84"/>
     </w:p>
     <w:p>
       <w:r>
@@ -13412,15 +13688,15 @@
         <w:pStyle w:val="3"/>
         <w:ind w:left="723" w:hanging="723"/>
       </w:pPr>
-      <w:bookmarkStart w:id="85" w:name="_Toc483404745"/>
-      <w:bookmarkStart w:id="86" w:name="_Toc483422764"/>
-      <w:bookmarkStart w:id="87" w:name="_Toc483953550"/>
+      <w:bookmarkStart w:id="84" w:name="_Toc483404745"/>
+      <w:bookmarkStart w:id="85" w:name="_Toc483422764"/>
+      <w:bookmarkStart w:id="86" w:name="_Toc483953550"/>
       <w:r>
         <w:t>性能需求</w:t>
       </w:r>
+      <w:bookmarkEnd w:id="84"/>
       <w:bookmarkEnd w:id="85"/>
       <w:bookmarkEnd w:id="86"/>
-      <w:bookmarkEnd w:id="87"/>
     </w:p>
     <w:p>
       <w:pPr>
@@ -13474,18 +13750,18 @@
         <w:pStyle w:val="3"/>
         <w:ind w:left="723" w:hanging="723"/>
       </w:pPr>
-      <w:bookmarkStart w:id="88" w:name="_Toc483404746"/>
-      <w:bookmarkStart w:id="89" w:name="_Toc483422765"/>
-      <w:bookmarkStart w:id="90" w:name="_Toc483953551"/>
+      <w:bookmarkStart w:id="87" w:name="_Toc483404746"/>
+      <w:bookmarkStart w:id="88" w:name="_Toc483422765"/>
+      <w:bookmarkStart w:id="89" w:name="_Toc483953551"/>
       <w:r>
         <w:rPr>
           <w:rFonts w:hint="eastAsia"/>
         </w:rPr>
         <w:t>扩展需求</w:t>
       </w:r>
+      <w:bookmarkEnd w:id="87"/>
       <w:bookmarkEnd w:id="88"/>
       <w:bookmarkEnd w:id="89"/>
-      <w:bookmarkEnd w:id="90"/>
     </w:p>
     <w:p>
       <w:pPr>
@@ -13539,9 +13815,9 @@
         <w:pStyle w:val="3"/>
         <w:ind w:left="723" w:hanging="723"/>
       </w:pPr>
-      <w:bookmarkStart w:id="91" w:name="_Toc483404747"/>
-      <w:bookmarkStart w:id="92" w:name="_Toc483422766"/>
-      <w:bookmarkStart w:id="93" w:name="_Toc483953552"/>
+      <w:bookmarkStart w:id="90" w:name="_Toc483404747"/>
+      <w:bookmarkStart w:id="91" w:name="_Toc483422766"/>
+      <w:bookmarkStart w:id="92" w:name="_Toc483953552"/>
       <w:r>
         <w:t>界面和</w:t>
       </w:r>
@@ -13551,9 +13827,9 @@
       <w:r>
         <w:t>需求</w:t>
       </w:r>
+      <w:bookmarkEnd w:id="90"/>
       <w:bookmarkEnd w:id="91"/>
       <w:bookmarkEnd w:id="92"/>
-      <w:bookmarkEnd w:id="93"/>
     </w:p>
     <w:p>
       <w:pPr>
@@ -13733,18 +14009,18 @@
         <w:pStyle w:val="2"/>
         <w:ind w:left="726" w:hanging="726"/>
       </w:pPr>
-      <w:bookmarkStart w:id="94" w:name="_Toc483404748"/>
-      <w:bookmarkStart w:id="95" w:name="_Toc483422767"/>
-      <w:bookmarkStart w:id="96" w:name="_Toc483953553"/>
+      <w:bookmarkStart w:id="93" w:name="_Toc483404748"/>
+      <w:bookmarkStart w:id="94" w:name="_Toc483422767"/>
+      <w:bookmarkStart w:id="95" w:name="_Toc483953553"/>
       <w:r>
         <w:rPr>
           <w:rFonts w:hint="eastAsia"/>
         </w:rPr>
         <w:t>本章小结</w:t>
       </w:r>
+      <w:bookmarkEnd w:id="93"/>
       <w:bookmarkEnd w:id="94"/>
       <w:bookmarkEnd w:id="95"/>
-      <w:bookmarkEnd w:id="96"/>
     </w:p>
     <w:p>
       <w:r>
@@ -13855,36 +14131,36 @@
         <w:pStyle w:val="1"/>
         <w:ind w:left="597" w:hanging="597"/>
       </w:pPr>
-      <w:bookmarkStart w:id="97" w:name="_Toc483404749"/>
-      <w:bookmarkStart w:id="98" w:name="_Toc483422768"/>
-      <w:bookmarkStart w:id="99" w:name="_Toc483953554"/>
+      <w:bookmarkStart w:id="96" w:name="_Toc483404749"/>
+      <w:bookmarkStart w:id="97" w:name="_Toc483422768"/>
+      <w:bookmarkStart w:id="98" w:name="_Toc483953554"/>
       <w:r>
         <w:rPr>
           <w:rFonts w:hint="eastAsia"/>
         </w:rPr>
         <w:t>系统设计</w:t>
       </w:r>
+      <w:bookmarkEnd w:id="96"/>
       <w:bookmarkEnd w:id="97"/>
       <w:bookmarkEnd w:id="98"/>
-      <w:bookmarkEnd w:id="99"/>
     </w:p>
     <w:p>
       <w:pPr>
         <w:pStyle w:val="2"/>
         <w:ind w:left="726" w:hanging="726"/>
       </w:pPr>
-      <w:bookmarkStart w:id="100" w:name="_Toc483404750"/>
-      <w:bookmarkStart w:id="101" w:name="_Toc483422769"/>
-      <w:bookmarkStart w:id="102" w:name="_Toc483953555"/>
+      <w:bookmarkStart w:id="99" w:name="_Toc483404750"/>
+      <w:bookmarkStart w:id="100" w:name="_Toc483422769"/>
+      <w:bookmarkStart w:id="101" w:name="_Toc483953555"/>
       <w:r>
         <w:rPr>
           <w:rFonts w:hint="eastAsia"/>
         </w:rPr>
         <w:t>概要设计</w:t>
       </w:r>
+      <w:bookmarkEnd w:id="99"/>
       <w:bookmarkEnd w:id="100"/>
       <w:bookmarkEnd w:id="101"/>
-      <w:bookmarkEnd w:id="102"/>
     </w:p>
     <w:p>
       <w:r>
@@ -13995,18 +14271,18 @@
         <w:pStyle w:val="3"/>
         <w:ind w:left="723" w:hanging="723"/>
       </w:pPr>
-      <w:bookmarkStart w:id="103" w:name="_Toc483404751"/>
-      <w:bookmarkStart w:id="104" w:name="_Toc483422770"/>
-      <w:bookmarkStart w:id="105" w:name="_Toc483953556"/>
+      <w:bookmarkStart w:id="102" w:name="_Toc483404751"/>
+      <w:bookmarkStart w:id="103" w:name="_Toc483422770"/>
+      <w:bookmarkStart w:id="104" w:name="_Toc483953556"/>
       <w:r>
         <w:rPr>
           <w:rFonts w:hint="eastAsia"/>
         </w:rPr>
         <w:t>系统目标</w:t>
       </w:r>
+      <w:bookmarkEnd w:id="102"/>
       <w:bookmarkEnd w:id="103"/>
       <w:bookmarkEnd w:id="104"/>
-      <w:bookmarkEnd w:id="105"/>
     </w:p>
     <w:p>
       <w:r>
@@ -14187,15 +14463,15 @@
         <w:pStyle w:val="3"/>
         <w:ind w:left="723" w:hanging="723"/>
       </w:pPr>
-      <w:bookmarkStart w:id="106" w:name="_Toc483404752"/>
-      <w:bookmarkStart w:id="107" w:name="_Toc483422771"/>
-      <w:bookmarkStart w:id="108" w:name="_Toc483953557"/>
+      <w:bookmarkStart w:id="105" w:name="_Toc483404752"/>
+      <w:bookmarkStart w:id="106" w:name="_Toc483422771"/>
+      <w:bookmarkStart w:id="107" w:name="_Toc483953557"/>
       <w:r>
         <w:t>设计方案</w:t>
       </w:r>
+      <w:bookmarkEnd w:id="105"/>
       <w:bookmarkEnd w:id="106"/>
       <w:bookmarkEnd w:id="107"/>
-      <w:bookmarkEnd w:id="108"/>
     </w:p>
     <w:p>
       <w:pPr>
@@ -14285,11 +14561,19 @@
         </w:rPr>
         <w:t>主</w:t>
       </w:r>
-      <w:r>
-        <w:rPr>
-          <w:rFonts w:hint="eastAsia"/>
-        </w:rPr>
-        <w:t>界面类按功能模块划分为三个子类，分别是迷宫标签类，寻路标签类和速度设置类。</w:t>
+      <w:proofErr w:type="gramStart"/>
+      <w:r>
+        <w:rPr>
+          <w:rFonts w:hint="eastAsia"/>
+        </w:rPr>
+        <w:t>界面类按功能</w:t>
+      </w:r>
+      <w:proofErr w:type="gramEnd"/>
+      <w:r>
+        <w:rPr>
+          <w:rFonts w:hint="eastAsia"/>
+        </w:rPr>
+        <w:t>模块划分为三个子类，分别是迷宫标签类，寻路标签类和速度设置类。</w:t>
       </w:r>
     </w:p>
     <w:p>
@@ -14297,15 +14581,15 @@
         <w:pStyle w:val="3"/>
         <w:ind w:left="723" w:hanging="723"/>
       </w:pPr>
-      <w:bookmarkStart w:id="109" w:name="_Toc483404753"/>
-      <w:bookmarkStart w:id="110" w:name="_Toc483422772"/>
-      <w:bookmarkStart w:id="111" w:name="_Toc483953558"/>
+      <w:bookmarkStart w:id="108" w:name="_Toc483404753"/>
+      <w:bookmarkStart w:id="109" w:name="_Toc483422772"/>
+      <w:bookmarkStart w:id="110" w:name="_Toc483953558"/>
       <w:r>
         <w:t>主要类图及关系</w:t>
       </w:r>
+      <w:bookmarkEnd w:id="108"/>
       <w:bookmarkEnd w:id="109"/>
       <w:bookmarkEnd w:id="110"/>
-      <w:bookmarkEnd w:id="111"/>
     </w:p>
     <w:p>
       <w:pPr>
@@ -14642,36 +14926,36 @@
         <w:pStyle w:val="2"/>
         <w:ind w:left="726" w:hanging="726"/>
       </w:pPr>
-      <w:bookmarkStart w:id="112" w:name="_Toc483404754"/>
-      <w:bookmarkStart w:id="113" w:name="_Toc483422773"/>
-      <w:bookmarkStart w:id="114" w:name="_Toc483953559"/>
+      <w:bookmarkStart w:id="111" w:name="_Toc483404754"/>
+      <w:bookmarkStart w:id="112" w:name="_Toc483422773"/>
+      <w:bookmarkStart w:id="113" w:name="_Toc483953559"/>
       <w:r>
         <w:rPr>
           <w:rFonts w:hint="eastAsia"/>
         </w:rPr>
         <w:t>游戏角色管理</w:t>
       </w:r>
+      <w:bookmarkEnd w:id="111"/>
       <w:bookmarkEnd w:id="112"/>
       <w:bookmarkEnd w:id="113"/>
-      <w:bookmarkEnd w:id="114"/>
     </w:p>
     <w:p>
       <w:pPr>
         <w:pStyle w:val="3"/>
         <w:ind w:left="723" w:hanging="723"/>
       </w:pPr>
-      <w:bookmarkStart w:id="115" w:name="_Toc483404755"/>
-      <w:bookmarkStart w:id="116" w:name="_Toc483422774"/>
-      <w:bookmarkStart w:id="117" w:name="_Toc483953560"/>
+      <w:bookmarkStart w:id="114" w:name="_Toc483404755"/>
+      <w:bookmarkStart w:id="115" w:name="_Toc483422774"/>
+      <w:bookmarkStart w:id="116" w:name="_Toc483953560"/>
       <w:r>
         <w:rPr>
           <w:rFonts w:hint="eastAsia"/>
         </w:rPr>
         <w:t>功能描述</w:t>
       </w:r>
+      <w:bookmarkEnd w:id="114"/>
       <w:bookmarkEnd w:id="115"/>
       <w:bookmarkEnd w:id="116"/>
-      <w:bookmarkEnd w:id="117"/>
     </w:p>
     <w:p>
       <w:pPr>
@@ -14731,18 +15015,18 @@
         <w:pStyle w:val="3"/>
         <w:ind w:left="723" w:hanging="723"/>
       </w:pPr>
-      <w:bookmarkStart w:id="118" w:name="_Toc483404756"/>
-      <w:bookmarkStart w:id="119" w:name="_Toc483422775"/>
-      <w:bookmarkStart w:id="120" w:name="_Toc483953561"/>
+      <w:bookmarkStart w:id="117" w:name="_Toc483404756"/>
+      <w:bookmarkStart w:id="118" w:name="_Toc483422775"/>
+      <w:bookmarkStart w:id="119" w:name="_Toc483953561"/>
       <w:r>
         <w:rPr>
           <w:rFonts w:hint="eastAsia"/>
         </w:rPr>
         <w:t>接口设计</w:t>
       </w:r>
+      <w:bookmarkEnd w:id="117"/>
       <w:bookmarkEnd w:id="118"/>
       <w:bookmarkEnd w:id="119"/>
-      <w:bookmarkEnd w:id="120"/>
     </w:p>
     <w:p>
       <w:pPr>
@@ -15291,15 +15575,15 @@
         <w:pStyle w:val="3"/>
         <w:ind w:left="723" w:hanging="723"/>
       </w:pPr>
-      <w:bookmarkStart w:id="121" w:name="_Toc483404757"/>
-      <w:bookmarkStart w:id="122" w:name="_Toc483422776"/>
-      <w:bookmarkStart w:id="123" w:name="_Toc483953562"/>
+      <w:bookmarkStart w:id="120" w:name="_Toc483404757"/>
+      <w:bookmarkStart w:id="121" w:name="_Toc483422776"/>
+      <w:bookmarkStart w:id="122" w:name="_Toc483953562"/>
       <w:r>
         <w:t>数据结构</w:t>
       </w:r>
+      <w:bookmarkEnd w:id="120"/>
       <w:bookmarkEnd w:id="121"/>
       <w:bookmarkEnd w:id="122"/>
-      <w:bookmarkEnd w:id="123"/>
     </w:p>
     <w:p>
       <w:r>
@@ -15605,18 +15889,18 @@
         <w:pStyle w:val="3"/>
         <w:ind w:left="723" w:hanging="723"/>
       </w:pPr>
-      <w:bookmarkStart w:id="124" w:name="_Toc483404758"/>
-      <w:bookmarkStart w:id="125" w:name="_Toc483422777"/>
-      <w:bookmarkStart w:id="126" w:name="_Toc483953563"/>
+      <w:bookmarkStart w:id="123" w:name="_Toc483404758"/>
+      <w:bookmarkStart w:id="124" w:name="_Toc483422777"/>
+      <w:bookmarkStart w:id="125" w:name="_Toc483953563"/>
       <w:r>
         <w:rPr>
           <w:rFonts w:hint="eastAsia"/>
         </w:rPr>
         <w:t>时序图</w:t>
       </w:r>
+      <w:bookmarkEnd w:id="123"/>
       <w:bookmarkEnd w:id="124"/>
       <w:bookmarkEnd w:id="125"/>
-      <w:bookmarkEnd w:id="126"/>
     </w:p>
     <w:p>
       <w:pPr>
@@ -15888,9 +16172,9 @@
         <w:pStyle w:val="2"/>
         <w:ind w:left="726" w:hanging="726"/>
       </w:pPr>
-      <w:bookmarkStart w:id="127" w:name="_Toc483404759"/>
-      <w:bookmarkStart w:id="128" w:name="_Toc483422778"/>
-      <w:bookmarkStart w:id="129" w:name="_Toc483953564"/>
+      <w:bookmarkStart w:id="126" w:name="_Toc483404759"/>
+      <w:bookmarkStart w:id="127" w:name="_Toc483422778"/>
+      <w:bookmarkStart w:id="128" w:name="_Toc483953564"/>
       <w:r>
         <w:rPr>
           <w:rFonts w:hint="eastAsia"/>
@@ -15903,27 +16187,27 @@
         </w:rPr>
         <w:t>生成</w:t>
       </w:r>
+      <w:bookmarkEnd w:id="126"/>
       <w:bookmarkEnd w:id="127"/>
       <w:bookmarkEnd w:id="128"/>
-      <w:bookmarkEnd w:id="129"/>
     </w:p>
     <w:p>
       <w:pPr>
         <w:pStyle w:val="3"/>
         <w:ind w:left="723" w:hanging="723"/>
       </w:pPr>
-      <w:bookmarkStart w:id="130" w:name="_Toc483404760"/>
-      <w:bookmarkStart w:id="131" w:name="_Toc483422779"/>
-      <w:bookmarkStart w:id="132" w:name="_Toc483953565"/>
+      <w:bookmarkStart w:id="129" w:name="_Toc483404760"/>
+      <w:bookmarkStart w:id="130" w:name="_Toc483422779"/>
+      <w:bookmarkStart w:id="131" w:name="_Toc483953565"/>
       <w:r>
         <w:rPr>
           <w:rFonts w:hint="eastAsia"/>
         </w:rPr>
         <w:t>功能描述</w:t>
       </w:r>
+      <w:bookmarkEnd w:id="129"/>
       <w:bookmarkEnd w:id="130"/>
       <w:bookmarkEnd w:id="131"/>
-      <w:bookmarkEnd w:id="132"/>
     </w:p>
     <w:p>
       <w:pPr>
@@ -16002,18 +16286,18 @@
         <w:pStyle w:val="3"/>
         <w:ind w:left="723" w:hanging="723"/>
       </w:pPr>
-      <w:bookmarkStart w:id="133" w:name="_Toc483404761"/>
-      <w:bookmarkStart w:id="134" w:name="_Toc483422780"/>
-      <w:bookmarkStart w:id="135" w:name="_Toc483953566"/>
+      <w:bookmarkStart w:id="132" w:name="_Toc483404761"/>
+      <w:bookmarkStart w:id="133" w:name="_Toc483422780"/>
+      <w:bookmarkStart w:id="134" w:name="_Toc483953566"/>
       <w:r>
         <w:rPr>
           <w:rFonts w:hint="eastAsia"/>
         </w:rPr>
         <w:t>接口设计</w:t>
       </w:r>
+      <w:bookmarkEnd w:id="132"/>
       <w:bookmarkEnd w:id="133"/>
       <w:bookmarkEnd w:id="134"/>
-      <w:bookmarkEnd w:id="135"/>
     </w:p>
     <w:p>
       <w:pPr>
@@ -16824,18 +17108,18 @@
         <w:pStyle w:val="3"/>
         <w:ind w:left="723" w:hanging="723"/>
       </w:pPr>
-      <w:bookmarkStart w:id="136" w:name="_Toc483404762"/>
-      <w:bookmarkStart w:id="137" w:name="_Toc483422781"/>
-      <w:bookmarkStart w:id="138" w:name="_Toc483953567"/>
+      <w:bookmarkStart w:id="135" w:name="_Toc483404762"/>
+      <w:bookmarkStart w:id="136" w:name="_Toc483422781"/>
+      <w:bookmarkStart w:id="137" w:name="_Toc483953567"/>
       <w:r>
         <w:rPr>
           <w:rFonts w:hint="eastAsia"/>
         </w:rPr>
         <w:t>数据结构</w:t>
       </w:r>
+      <w:bookmarkEnd w:id="135"/>
       <w:bookmarkEnd w:id="136"/>
       <w:bookmarkEnd w:id="137"/>
-      <w:bookmarkEnd w:id="138"/>
     </w:p>
     <w:p>
       <w:r>
@@ -17234,31 +17518,31 @@
         <w:pStyle w:val="2"/>
         <w:ind w:left="726" w:hanging="726"/>
       </w:pPr>
-      <w:bookmarkStart w:id="139" w:name="_Toc483404763"/>
-      <w:bookmarkStart w:id="140" w:name="_Toc483422782"/>
-      <w:bookmarkStart w:id="141" w:name="_Toc483953568"/>
+      <w:bookmarkStart w:id="138" w:name="_Toc483404763"/>
+      <w:bookmarkStart w:id="139" w:name="_Toc483422782"/>
+      <w:bookmarkStart w:id="140" w:name="_Toc483953568"/>
       <w:r>
         <w:lastRenderedPageBreak/>
         <w:t>自动寻路</w:t>
       </w:r>
+      <w:bookmarkEnd w:id="138"/>
       <w:bookmarkEnd w:id="139"/>
       <w:bookmarkEnd w:id="140"/>
-      <w:bookmarkEnd w:id="141"/>
     </w:p>
     <w:p>
       <w:pPr>
         <w:pStyle w:val="3"/>
         <w:ind w:left="723" w:hanging="723"/>
       </w:pPr>
-      <w:bookmarkStart w:id="142" w:name="_Toc483404764"/>
-      <w:bookmarkStart w:id="143" w:name="_Toc483422783"/>
-      <w:bookmarkStart w:id="144" w:name="_Toc483953569"/>
+      <w:bookmarkStart w:id="141" w:name="_Toc483404764"/>
+      <w:bookmarkStart w:id="142" w:name="_Toc483422783"/>
+      <w:bookmarkStart w:id="143" w:name="_Toc483953569"/>
       <w:r>
         <w:t>功能描述</w:t>
       </w:r>
+      <w:bookmarkEnd w:id="141"/>
       <w:bookmarkEnd w:id="142"/>
       <w:bookmarkEnd w:id="143"/>
-      <w:bookmarkEnd w:id="144"/>
     </w:p>
     <w:p>
       <w:pPr>
@@ -17342,18 +17626,18 @@
         <w:pStyle w:val="3"/>
         <w:ind w:left="723" w:hanging="723"/>
       </w:pPr>
-      <w:bookmarkStart w:id="145" w:name="_Toc483404765"/>
-      <w:bookmarkStart w:id="146" w:name="_Toc483422784"/>
-      <w:bookmarkStart w:id="147" w:name="_Toc483953570"/>
+      <w:bookmarkStart w:id="144" w:name="_Toc483404765"/>
+      <w:bookmarkStart w:id="145" w:name="_Toc483422784"/>
+      <w:bookmarkStart w:id="146" w:name="_Toc483953570"/>
       <w:r>
         <w:rPr>
           <w:rFonts w:hint="eastAsia"/>
         </w:rPr>
         <w:t>接口设计</w:t>
       </w:r>
+      <w:bookmarkEnd w:id="144"/>
       <w:bookmarkEnd w:id="145"/>
       <w:bookmarkEnd w:id="146"/>
-      <w:bookmarkEnd w:id="147"/>
     </w:p>
     <w:p>
       <w:pPr>
@@ -18011,18 +18295,18 @@
         <w:pStyle w:val="3"/>
         <w:ind w:left="723" w:hanging="723"/>
       </w:pPr>
-      <w:bookmarkStart w:id="148" w:name="_Toc483404766"/>
-      <w:bookmarkStart w:id="149" w:name="_Toc483422785"/>
-      <w:bookmarkStart w:id="150" w:name="_Toc483953571"/>
+      <w:bookmarkStart w:id="147" w:name="_Toc483404766"/>
+      <w:bookmarkStart w:id="148" w:name="_Toc483422785"/>
+      <w:bookmarkStart w:id="149" w:name="_Toc483953571"/>
       <w:r>
         <w:rPr>
           <w:rFonts w:hint="eastAsia"/>
         </w:rPr>
         <w:t>数据结构</w:t>
       </w:r>
+      <w:bookmarkEnd w:id="147"/>
       <w:bookmarkEnd w:id="148"/>
       <w:bookmarkEnd w:id="149"/>
-      <w:bookmarkEnd w:id="150"/>
     </w:p>
     <w:p>
       <w:pPr>
@@ -18422,34 +18706,34 @@
         <w:pStyle w:val="2"/>
         <w:ind w:left="726" w:hanging="726"/>
       </w:pPr>
-      <w:bookmarkStart w:id="151" w:name="_Toc483404767"/>
-      <w:bookmarkStart w:id="152" w:name="_Toc483422786"/>
-      <w:bookmarkStart w:id="153" w:name="_Toc483953572"/>
+      <w:bookmarkStart w:id="150" w:name="_Toc483404767"/>
+      <w:bookmarkStart w:id="151" w:name="_Toc483422786"/>
+      <w:bookmarkStart w:id="152" w:name="_Toc483953572"/>
       <w:r>
         <w:lastRenderedPageBreak/>
         <w:t>信息栏</w:t>
       </w:r>
+      <w:bookmarkEnd w:id="150"/>
       <w:bookmarkEnd w:id="151"/>
       <w:bookmarkEnd w:id="152"/>
-      <w:bookmarkEnd w:id="153"/>
     </w:p>
     <w:p>
       <w:pPr>
         <w:pStyle w:val="3"/>
         <w:ind w:left="723" w:hanging="723"/>
       </w:pPr>
-      <w:bookmarkStart w:id="154" w:name="_Toc483404768"/>
-      <w:bookmarkStart w:id="155" w:name="_Toc483422787"/>
-      <w:bookmarkStart w:id="156" w:name="_Toc483953573"/>
+      <w:bookmarkStart w:id="153" w:name="_Toc483404768"/>
+      <w:bookmarkStart w:id="154" w:name="_Toc483422787"/>
+      <w:bookmarkStart w:id="155" w:name="_Toc483953573"/>
       <w:r>
         <w:rPr>
           <w:rFonts w:hint="eastAsia"/>
         </w:rPr>
         <w:t>功能描述</w:t>
       </w:r>
+      <w:bookmarkEnd w:id="153"/>
       <w:bookmarkEnd w:id="154"/>
       <w:bookmarkEnd w:id="155"/>
-      <w:bookmarkEnd w:id="156"/>
     </w:p>
     <w:p>
       <w:pPr>
@@ -18482,15 +18766,15 @@
         <w:pStyle w:val="3"/>
         <w:ind w:left="723" w:hanging="723"/>
       </w:pPr>
-      <w:bookmarkStart w:id="157" w:name="_Toc483404769"/>
-      <w:bookmarkStart w:id="158" w:name="_Toc483422788"/>
-      <w:bookmarkStart w:id="159" w:name="_Toc483953574"/>
+      <w:bookmarkStart w:id="156" w:name="_Toc483404769"/>
+      <w:bookmarkStart w:id="157" w:name="_Toc483422788"/>
+      <w:bookmarkStart w:id="158" w:name="_Toc483953574"/>
       <w:r>
         <w:t>接口设计</w:t>
       </w:r>
+      <w:bookmarkEnd w:id="156"/>
       <w:bookmarkEnd w:id="157"/>
       <w:bookmarkEnd w:id="158"/>
-      <w:bookmarkEnd w:id="159"/>
     </w:p>
     <w:p>
       <w:pPr>
@@ -19164,36 +19448,36 @@
         <w:pStyle w:val="2"/>
         <w:ind w:left="726" w:hanging="726"/>
       </w:pPr>
-      <w:bookmarkStart w:id="160" w:name="_Toc483404770"/>
-      <w:bookmarkStart w:id="161" w:name="_Toc483422789"/>
-      <w:bookmarkStart w:id="162" w:name="_Toc483953575"/>
+      <w:bookmarkStart w:id="159" w:name="_Toc483404770"/>
+      <w:bookmarkStart w:id="160" w:name="_Toc483422789"/>
+      <w:bookmarkStart w:id="161" w:name="_Toc483953575"/>
       <w:r>
         <w:rPr>
           <w:rFonts w:hint="eastAsia"/>
         </w:rPr>
         <w:t>速度设置</w:t>
       </w:r>
+      <w:bookmarkEnd w:id="159"/>
       <w:bookmarkEnd w:id="160"/>
       <w:bookmarkEnd w:id="161"/>
-      <w:bookmarkEnd w:id="162"/>
     </w:p>
     <w:p>
       <w:pPr>
         <w:pStyle w:val="3"/>
         <w:ind w:left="723" w:hanging="723"/>
       </w:pPr>
-      <w:bookmarkStart w:id="163" w:name="_Toc483404771"/>
-      <w:bookmarkStart w:id="164" w:name="_Toc483422790"/>
-      <w:bookmarkStart w:id="165" w:name="_Toc483953576"/>
+      <w:bookmarkStart w:id="162" w:name="_Toc483404771"/>
+      <w:bookmarkStart w:id="163" w:name="_Toc483422790"/>
+      <w:bookmarkStart w:id="164" w:name="_Toc483953576"/>
       <w:r>
         <w:rPr>
           <w:rFonts w:hint="eastAsia"/>
         </w:rPr>
         <w:t>功能描述</w:t>
       </w:r>
+      <w:bookmarkEnd w:id="162"/>
       <w:bookmarkEnd w:id="163"/>
       <w:bookmarkEnd w:id="164"/>
-      <w:bookmarkEnd w:id="165"/>
     </w:p>
     <w:p>
       <w:pPr>
@@ -19250,15 +19534,15 @@
         <w:pStyle w:val="3"/>
         <w:ind w:left="723" w:hanging="723"/>
       </w:pPr>
-      <w:bookmarkStart w:id="166" w:name="_Toc483404772"/>
-      <w:bookmarkStart w:id="167" w:name="_Toc483422791"/>
-      <w:bookmarkStart w:id="168" w:name="_Toc483953577"/>
+      <w:bookmarkStart w:id="165" w:name="_Toc483404772"/>
+      <w:bookmarkStart w:id="166" w:name="_Toc483422791"/>
+      <w:bookmarkStart w:id="167" w:name="_Toc483953577"/>
       <w:r>
         <w:t>接口设计</w:t>
       </w:r>
+      <w:bookmarkEnd w:id="165"/>
       <w:bookmarkEnd w:id="166"/>
       <w:bookmarkEnd w:id="167"/>
-      <w:bookmarkEnd w:id="168"/>
     </w:p>
     <w:p>
       <w:pPr>
@@ -19528,18 +19812,18 @@
         <w:pStyle w:val="2"/>
         <w:ind w:left="726" w:hanging="726"/>
       </w:pPr>
-      <w:bookmarkStart w:id="169" w:name="_Toc483404773"/>
-      <w:bookmarkStart w:id="170" w:name="_Toc483422792"/>
-      <w:bookmarkStart w:id="171" w:name="_Toc483953578"/>
+      <w:bookmarkStart w:id="168" w:name="_Toc483404773"/>
+      <w:bookmarkStart w:id="169" w:name="_Toc483422792"/>
+      <w:bookmarkStart w:id="170" w:name="_Toc483953578"/>
       <w:r>
         <w:rPr>
           <w:rFonts w:hint="eastAsia"/>
         </w:rPr>
         <w:t>功能模块之间的交互</w:t>
       </w:r>
+      <w:bookmarkEnd w:id="168"/>
       <w:bookmarkEnd w:id="169"/>
       <w:bookmarkEnd w:id="170"/>
-      <w:bookmarkEnd w:id="171"/>
       <w:r>
         <w:rPr>
           <w:rFonts w:hint="eastAsia"/>
@@ -19578,16 +19862,16 @@
         <w:pStyle w:val="3"/>
         <w:ind w:left="723" w:hanging="723"/>
       </w:pPr>
-      <w:bookmarkStart w:id="172" w:name="_Toc483404774"/>
-      <w:bookmarkStart w:id="173" w:name="_Toc483422793"/>
-      <w:bookmarkStart w:id="174" w:name="_Toc483953579"/>
+      <w:bookmarkStart w:id="171" w:name="_Toc483404774"/>
+      <w:bookmarkStart w:id="172" w:name="_Toc483422793"/>
+      <w:bookmarkStart w:id="173" w:name="_Toc483953579"/>
       <w:r>
         <w:lastRenderedPageBreak/>
         <w:t>迷宫生成</w:t>
       </w:r>
+      <w:bookmarkEnd w:id="171"/>
       <w:bookmarkEnd w:id="172"/>
       <w:bookmarkEnd w:id="173"/>
-      <w:bookmarkEnd w:id="174"/>
     </w:p>
     <w:p>
       <w:pPr>
@@ -20171,18 +20455,18 @@
         <w:pStyle w:val="3"/>
         <w:ind w:left="723" w:hanging="723"/>
       </w:pPr>
-      <w:bookmarkStart w:id="175" w:name="_Toc483404775"/>
-      <w:bookmarkStart w:id="176" w:name="_Toc483422794"/>
-      <w:bookmarkStart w:id="177" w:name="_Toc483953580"/>
+      <w:bookmarkStart w:id="174" w:name="_Toc483404775"/>
+      <w:bookmarkStart w:id="175" w:name="_Toc483422794"/>
+      <w:bookmarkStart w:id="176" w:name="_Toc483953580"/>
       <w:r>
         <w:rPr>
           <w:rFonts w:hint="eastAsia"/>
         </w:rPr>
         <w:t>自动寻路</w:t>
       </w:r>
+      <w:bookmarkEnd w:id="174"/>
       <w:bookmarkEnd w:id="175"/>
       <w:bookmarkEnd w:id="176"/>
-      <w:bookmarkEnd w:id="177"/>
     </w:p>
     <w:p>
       <w:pPr>
@@ -20222,7 +20506,21 @@
         <w:rPr>
           <w:rFonts w:hint="eastAsia"/>
         </w:rPr>
-        <w:t>用户需要先生成一个迷宫，然后在算法选择标签界面调用</w:t>
+        <w:t>用户需要先生成一</w:t>
+      </w:r>
+      <w:proofErr w:type="gramStart"/>
+      <w:r>
+        <w:rPr>
+          <w:rFonts w:hint="eastAsia"/>
+        </w:rPr>
+        <w:t>个</w:t>
+      </w:r>
+      <w:proofErr w:type="gramEnd"/>
+      <w:r>
+        <w:rPr>
+          <w:rFonts w:hint="eastAsia"/>
+        </w:rPr>
+        <w:t>迷宫，然后在算法选择标签界面调用</w:t>
       </w:r>
       <w:r>
         <w:t>Maze</w:t>
@@ -20658,18 +20956,18 @@
         <w:pStyle w:val="2"/>
         <w:ind w:left="726" w:hanging="726"/>
       </w:pPr>
-      <w:bookmarkStart w:id="178" w:name="_Toc483404776"/>
-      <w:bookmarkStart w:id="179" w:name="_Toc483422795"/>
-      <w:bookmarkStart w:id="180" w:name="_Toc483953581"/>
+      <w:bookmarkStart w:id="177" w:name="_Toc483404776"/>
+      <w:bookmarkStart w:id="178" w:name="_Toc483422795"/>
+      <w:bookmarkStart w:id="179" w:name="_Toc483953581"/>
       <w:r>
         <w:rPr>
           <w:rFonts w:hint="eastAsia"/>
         </w:rPr>
         <w:t>本章小结</w:t>
       </w:r>
+      <w:bookmarkEnd w:id="177"/>
       <w:bookmarkEnd w:id="178"/>
       <w:bookmarkEnd w:id="179"/>
-      <w:bookmarkEnd w:id="180"/>
     </w:p>
     <w:p>
       <w:pPr>
@@ -20732,12 +21030,14 @@
         </w:rPr>
         <w:t>最后将本系统的</w:t>
       </w:r>
+      <w:proofErr w:type="gramStart"/>
       <w:r>
         <w:rPr>
           <w:rFonts w:hint="eastAsia"/>
         </w:rPr>
         <w:t>最</w:t>
       </w:r>
+      <w:proofErr w:type="gramEnd"/>
       <w:r>
         <w:rPr>
           <w:rFonts w:hint="eastAsia"/>
@@ -20769,27 +21069,27 @@
         <w:pStyle w:val="1"/>
         <w:ind w:left="597" w:hanging="597"/>
       </w:pPr>
-      <w:bookmarkStart w:id="181" w:name="_Toc483404777"/>
-      <w:bookmarkStart w:id="182" w:name="_Toc483422796"/>
-      <w:bookmarkStart w:id="183" w:name="_Toc483953582"/>
+      <w:bookmarkStart w:id="180" w:name="_Toc483404777"/>
+      <w:bookmarkStart w:id="181" w:name="_Toc483422796"/>
+      <w:bookmarkStart w:id="182" w:name="_Toc483953582"/>
       <w:r>
         <w:rPr>
           <w:rFonts w:hint="eastAsia"/>
         </w:rPr>
         <w:t>算法设计</w:t>
       </w:r>
+      <w:bookmarkEnd w:id="180"/>
       <w:bookmarkEnd w:id="181"/>
       <w:bookmarkEnd w:id="182"/>
-      <w:bookmarkEnd w:id="183"/>
     </w:p>
     <w:p>
       <w:pPr>
         <w:pStyle w:val="2"/>
         <w:ind w:left="726" w:hanging="726"/>
       </w:pPr>
-      <w:bookmarkStart w:id="184" w:name="_Toc483404778"/>
-      <w:bookmarkStart w:id="185" w:name="_Toc483422797"/>
-      <w:bookmarkStart w:id="186" w:name="_Toc483953583"/>
+      <w:bookmarkStart w:id="183" w:name="_Toc483404778"/>
+      <w:bookmarkStart w:id="184" w:name="_Toc483422797"/>
+      <w:bookmarkStart w:id="185" w:name="_Toc483953583"/>
       <w:r>
         <w:rPr>
           <w:rFonts w:hint="eastAsia"/>
@@ -20802,9 +21102,9 @@
         </w:rPr>
         <w:t>算法</w:t>
       </w:r>
+      <w:bookmarkEnd w:id="183"/>
       <w:bookmarkEnd w:id="184"/>
       <w:bookmarkEnd w:id="185"/>
-      <w:bookmarkEnd w:id="186"/>
     </w:p>
     <w:p>
       <w:pPr>
@@ -21004,11 +21304,19 @@
         </w:rPr>
         <w:t>M*N</w:t>
       </w:r>
-      <w:r>
-        <w:rPr>
-          <w:rFonts w:hint="eastAsia"/>
-        </w:rPr>
-        <w:t>个单元格组成的矩阵</w:t>
+      <w:proofErr w:type="gramStart"/>
+      <w:r>
+        <w:rPr>
+          <w:rFonts w:hint="eastAsia"/>
+        </w:rPr>
+        <w:t>个</w:t>
+      </w:r>
+      <w:proofErr w:type="gramEnd"/>
+      <w:r>
+        <w:rPr>
+          <w:rFonts w:hint="eastAsia"/>
+        </w:rPr>
+        <w:t>单元格组成的矩阵</w:t>
       </w:r>
     </w:p>
     <w:p>
@@ -21057,15 +21365,15 @@
         <w:pStyle w:val="3"/>
         <w:ind w:left="723" w:hanging="723"/>
       </w:pPr>
-      <w:bookmarkStart w:id="187" w:name="_Toc483404779"/>
-      <w:bookmarkStart w:id="188" w:name="_Toc483422798"/>
-      <w:bookmarkStart w:id="189" w:name="_Toc483953584"/>
+      <w:bookmarkStart w:id="186" w:name="_Toc483404779"/>
+      <w:bookmarkStart w:id="187" w:name="_Toc483422798"/>
+      <w:bookmarkStart w:id="188" w:name="_Toc483953584"/>
       <w:r>
         <w:t>深度优先递归回溯</w:t>
       </w:r>
+      <w:bookmarkEnd w:id="186"/>
       <w:bookmarkEnd w:id="187"/>
       <w:bookmarkEnd w:id="188"/>
-      <w:bookmarkEnd w:id="189"/>
     </w:p>
     <w:p>
       <w:pPr>
@@ -21081,7 +21389,49 @@
         <w:rPr>
           <w:rFonts w:hint="eastAsia"/>
         </w:rPr>
-        <w:t>它的一般思路是将起始单元格作为当前单元格，从当前单元格的四个相邻单元格随机一个没有访问过的单元格，打通它们之间的墙壁，然后将当前单元格入栈，将随机到的新单元格作为当前单元格继续重复随机步骤，直到当前单元格的所有相邻单元格都已经被访问过，则从栈顶弹出一个单元作为单元格，继续重复随机步骤，直到栈为空为止。</w:t>
+        <w:t>它的一般思路是将起始单元格作为当前单元格，从当前单元格的四个相邻单元格随机一个没有访问过的单元格，打通它们之间的墙壁，然后将当前单元格入</w:t>
+      </w:r>
+      <w:proofErr w:type="gramStart"/>
+      <w:r>
+        <w:rPr>
+          <w:rFonts w:hint="eastAsia"/>
+        </w:rPr>
+        <w:t>栈</w:t>
+      </w:r>
+      <w:proofErr w:type="gramEnd"/>
+      <w:r>
+        <w:rPr>
+          <w:rFonts w:hint="eastAsia"/>
+        </w:rPr>
+        <w:t>，将随机到的新单元格作为当前单元格继续重复随机步骤，直到当前单元格的所有相邻单元格都已经被访问过，则从</w:t>
+      </w:r>
+      <w:proofErr w:type="gramStart"/>
+      <w:r>
+        <w:rPr>
+          <w:rFonts w:hint="eastAsia"/>
+        </w:rPr>
+        <w:t>栈</w:t>
+      </w:r>
+      <w:proofErr w:type="gramEnd"/>
+      <w:r>
+        <w:rPr>
+          <w:rFonts w:hint="eastAsia"/>
+        </w:rPr>
+        <w:t>顶弹出一个单元作为单元格，继续重复随机步骤，直到</w:t>
+      </w:r>
+      <w:proofErr w:type="gramStart"/>
+      <w:r>
+        <w:rPr>
+          <w:rFonts w:hint="eastAsia"/>
+        </w:rPr>
+        <w:t>栈</w:t>
+      </w:r>
+      <w:proofErr w:type="gramEnd"/>
+      <w:r>
+        <w:rPr>
+          <w:rFonts w:hint="eastAsia"/>
+        </w:rPr>
+        <w:t>为空为止。</w:t>
       </w:r>
       <w:r>
         <w:rPr>
@@ -21248,9 +21598,9 @@
         <w:pStyle w:val="3"/>
         <w:ind w:left="723" w:hanging="723"/>
       </w:pPr>
-      <w:bookmarkStart w:id="190" w:name="_Toc483404780"/>
-      <w:bookmarkStart w:id="191" w:name="_Toc483422799"/>
-      <w:bookmarkStart w:id="192" w:name="_Toc483953585"/>
+      <w:bookmarkStart w:id="189" w:name="_Toc483404780"/>
+      <w:bookmarkStart w:id="190" w:name="_Toc483422799"/>
+      <w:bookmarkStart w:id="191" w:name="_Toc483953585"/>
       <w:r>
         <w:rPr>
           <w:rFonts w:hint="eastAsia"/>
@@ -21263,15 +21613,17 @@
         </w:rPr>
         <w:t>普利</w:t>
       </w:r>
+      <w:proofErr w:type="gramStart"/>
       <w:r>
         <w:rPr>
           <w:rFonts w:hint="eastAsia"/>
         </w:rPr>
         <w:t>姆</w:t>
       </w:r>
+      <w:bookmarkEnd w:id="189"/>
       <w:bookmarkEnd w:id="190"/>
       <w:bookmarkEnd w:id="191"/>
-      <w:bookmarkEnd w:id="192"/>
+      <w:proofErr w:type="gramEnd"/>
     </w:p>
     <w:p>
       <w:pPr>
@@ -21281,7 +21633,21 @@
         <w:rPr>
           <w:rFonts w:hint="eastAsia"/>
         </w:rPr>
-        <w:t>普里姆算法（</w:t>
+        <w:t>普里</w:t>
+      </w:r>
+      <w:proofErr w:type="gramStart"/>
+      <w:r>
+        <w:rPr>
+          <w:rFonts w:hint="eastAsia"/>
+        </w:rPr>
+        <w:t>姆</w:t>
+      </w:r>
+      <w:proofErr w:type="gramEnd"/>
+      <w:r>
+        <w:rPr>
+          <w:rFonts w:hint="eastAsia"/>
+        </w:rPr>
+        <w:t>算法（</w:t>
       </w:r>
       <w:r>
         <w:rPr>
@@ -21306,7 +21672,21 @@
         <w:rPr>
           <w:rFonts w:hint="eastAsia"/>
         </w:rPr>
-        <w:t>，且其所有边的权值之和亦为最小。但当我们将</w:t>
+        <w:t>，且其</w:t>
+      </w:r>
+      <w:proofErr w:type="gramStart"/>
+      <w:r>
+        <w:rPr>
+          <w:rFonts w:hint="eastAsia"/>
+        </w:rPr>
+        <w:t>所有边</w:t>
+      </w:r>
+      <w:proofErr w:type="gramEnd"/>
+      <w:r>
+        <w:rPr>
+          <w:rFonts w:hint="eastAsia"/>
+        </w:rPr>
+        <w:t>的权值之和亦为最小。但当我们将</w:t>
       </w:r>
       <w:r>
         <w:rPr>
@@ -21498,7 +21878,35 @@
         <w:rPr>
           <w:rFonts w:hint="eastAsia"/>
         </w:rPr>
-        <w:t>。整个实现过程还是相当于随意为路线附权值的</w:t>
+        <w:t>。</w:t>
+      </w:r>
+      <w:proofErr w:type="gramStart"/>
+      <w:r>
+        <w:rPr>
+          <w:rFonts w:hint="eastAsia"/>
+        </w:rPr>
+        <w:t>整个实现</w:t>
+      </w:r>
+      <w:proofErr w:type="gramEnd"/>
+      <w:r>
+        <w:rPr>
+          <w:rFonts w:hint="eastAsia"/>
+        </w:rPr>
+        <w:t>过程还是相当于随意为</w:t>
+      </w:r>
+      <w:proofErr w:type="gramStart"/>
+      <w:r>
+        <w:rPr>
+          <w:rFonts w:hint="eastAsia"/>
+        </w:rPr>
+        <w:t>路线附权值</w:t>
+      </w:r>
+      <w:proofErr w:type="gramEnd"/>
+      <w:r>
+        <w:rPr>
+          <w:rFonts w:hint="eastAsia"/>
+        </w:rPr>
+        <w:t>的</w:t>
       </w:r>
       <w:r>
         <w:rPr>
@@ -21695,18 +22103,18 @@
         <w:pStyle w:val="3"/>
         <w:ind w:left="723" w:hanging="723"/>
       </w:pPr>
-      <w:bookmarkStart w:id="193" w:name="_Toc483404781"/>
-      <w:bookmarkStart w:id="194" w:name="_Toc483422800"/>
-      <w:bookmarkStart w:id="195" w:name="_Toc483953586"/>
+      <w:bookmarkStart w:id="192" w:name="_Toc483404781"/>
+      <w:bookmarkStart w:id="193" w:name="_Toc483422800"/>
+      <w:bookmarkStart w:id="194" w:name="_Toc483953586"/>
       <w:r>
         <w:rPr>
           <w:rFonts w:hint="eastAsia"/>
         </w:rPr>
         <w:t>递归分割</w:t>
       </w:r>
+      <w:bookmarkEnd w:id="192"/>
       <w:bookmarkEnd w:id="193"/>
       <w:bookmarkEnd w:id="194"/>
-      <w:bookmarkEnd w:id="195"/>
     </w:p>
     <w:p>
       <w:pPr>
@@ -21838,9 +22246,6 @@
     <w:p>
       <w:pPr>
         <w:ind w:firstLineChars="200" w:firstLine="520"/>
-        <w:rPr>
-          <w:rFonts w:hint="eastAsia"/>
-        </w:rPr>
       </w:pPr>
       <w:r>
         <w:rPr>
@@ -21873,18 +22278,18 @@
         <w:pStyle w:val="2"/>
         <w:ind w:left="726" w:hanging="726"/>
       </w:pPr>
-      <w:bookmarkStart w:id="196" w:name="_Toc483404782"/>
-      <w:bookmarkStart w:id="197" w:name="_Toc483422801"/>
-      <w:bookmarkStart w:id="198" w:name="_Toc483953587"/>
+      <w:bookmarkStart w:id="195" w:name="_Toc483404782"/>
+      <w:bookmarkStart w:id="196" w:name="_Toc483422801"/>
+      <w:bookmarkStart w:id="197" w:name="_Toc483953587"/>
       <w:r>
         <w:rPr>
           <w:rFonts w:hint="eastAsia"/>
         </w:rPr>
         <w:t>路径规划算法</w:t>
       </w:r>
+      <w:bookmarkEnd w:id="195"/>
       <w:bookmarkEnd w:id="196"/>
       <w:bookmarkEnd w:id="197"/>
-      <w:bookmarkEnd w:id="198"/>
     </w:p>
     <w:p>
       <w:pPr>
@@ -21974,18 +22379,18 @@
         <w:pStyle w:val="3"/>
         <w:ind w:left="723" w:hanging="723"/>
       </w:pPr>
-      <w:bookmarkStart w:id="199" w:name="_Toc483404783"/>
-      <w:bookmarkStart w:id="200" w:name="_Toc483422802"/>
-      <w:bookmarkStart w:id="201" w:name="_Toc483953588"/>
+      <w:bookmarkStart w:id="198" w:name="_Toc483404783"/>
+      <w:bookmarkStart w:id="199" w:name="_Toc483422802"/>
+      <w:bookmarkStart w:id="200" w:name="_Toc483953588"/>
       <w:r>
         <w:rPr>
           <w:rFonts w:hint="eastAsia"/>
         </w:rPr>
         <w:t>宽度优先搜索</w:t>
       </w:r>
+      <w:bookmarkEnd w:id="198"/>
       <w:bookmarkEnd w:id="199"/>
       <w:bookmarkEnd w:id="200"/>
-      <w:bookmarkEnd w:id="201"/>
     </w:p>
     <w:p>
       <w:pPr>
@@ -22725,9 +23130,6 @@
     <w:p>
       <w:pPr>
         <w:ind w:firstLineChars="200" w:firstLine="520"/>
-        <w:rPr>
-          <w:rFonts w:hint="eastAsia"/>
-        </w:rPr>
       </w:pPr>
       <w:r>
         <w:rPr>
@@ -22753,18 +23155,18 @@
         <w:pStyle w:val="3"/>
         <w:ind w:left="723" w:hanging="723"/>
       </w:pPr>
-      <w:bookmarkStart w:id="202" w:name="_Toc483404784"/>
-      <w:bookmarkStart w:id="203" w:name="_Toc483422803"/>
-      <w:bookmarkStart w:id="204" w:name="_Toc483953589"/>
+      <w:bookmarkStart w:id="201" w:name="_Toc483404784"/>
+      <w:bookmarkStart w:id="202" w:name="_Toc483422803"/>
+      <w:bookmarkStart w:id="203" w:name="_Toc483953589"/>
       <w:r>
         <w:rPr>
           <w:rFonts w:hint="eastAsia"/>
         </w:rPr>
         <w:t>深度优先搜索</w:t>
       </w:r>
+      <w:bookmarkEnd w:id="201"/>
       <w:bookmarkEnd w:id="202"/>
       <w:bookmarkEnd w:id="203"/>
-      <w:bookmarkEnd w:id="204"/>
     </w:p>
     <w:p>
       <w:r>
@@ -22812,7 +23214,35 @@
         <w:rPr>
           <w:rFonts w:hint="eastAsia"/>
         </w:rPr>
-        <w:t>主要采用栈这种数据结构来存储单元格的节点信息，通过栈这一数据结构的先进后</w:t>
+        <w:t>主要采用</w:t>
+      </w:r>
+      <w:proofErr w:type="gramStart"/>
+      <w:r>
+        <w:rPr>
+          <w:rFonts w:hint="eastAsia"/>
+        </w:rPr>
+        <w:t>栈</w:t>
+      </w:r>
+      <w:proofErr w:type="gramEnd"/>
+      <w:r>
+        <w:rPr>
+          <w:rFonts w:hint="eastAsia"/>
+        </w:rPr>
+        <w:t>这种数据结构来存储单元格的节点信息，通过</w:t>
+      </w:r>
+      <w:proofErr w:type="gramStart"/>
+      <w:r>
+        <w:rPr>
+          <w:rFonts w:hint="eastAsia"/>
+        </w:rPr>
+        <w:t>栈</w:t>
+      </w:r>
+      <w:proofErr w:type="gramEnd"/>
+      <w:r>
+        <w:rPr>
+          <w:rFonts w:hint="eastAsia"/>
+        </w:rPr>
+        <w:t>这一数据结构的先进后</w:t>
       </w:r>
       <w:r>
         <w:rPr>
@@ -22982,8 +23412,16 @@
         <w:rPr>
           <w:rFonts w:hint="eastAsia"/>
         </w:rPr>
-        <w:t>，表示所有单元格还没有被访问过，并创建一个新的栈</w:t>
-      </w:r>
+        <w:t>，表示所有单元格还没有被访问过，并创建一个新的</w:t>
+      </w:r>
+      <w:proofErr w:type="gramStart"/>
+      <w:r>
+        <w:rPr>
+          <w:rFonts w:hint="eastAsia"/>
+        </w:rPr>
+        <w:t>栈</w:t>
+      </w:r>
+      <w:proofErr w:type="gramEnd"/>
       <w:r>
         <w:rPr>
           <w:rFonts w:hint="eastAsia"/>
@@ -23032,12 +23470,14 @@
         </w:rPr>
         <w:t>，并把它压到</w:t>
       </w:r>
+      <w:proofErr w:type="gramStart"/>
       <w:r>
         <w:rPr>
           <w:rFonts w:hint="eastAsia"/>
         </w:rPr>
         <w:t>栈</w:t>
       </w:r>
+      <w:proofErr w:type="gramEnd"/>
       <w:r>
         <w:rPr>
           <w:rFonts w:hint="eastAsia"/>
@@ -23065,8 +23505,16 @@
         <w:rPr>
           <w:rFonts w:hint="eastAsia"/>
         </w:rPr>
-        <w:t>从栈</w:t>
-      </w:r>
+        <w:t>从</w:t>
+      </w:r>
+      <w:proofErr w:type="gramStart"/>
+      <w:r>
+        <w:rPr>
+          <w:rFonts w:hint="eastAsia"/>
+        </w:rPr>
+        <w:t>栈</w:t>
+      </w:r>
+      <w:proofErr w:type="gramEnd"/>
       <w:r>
         <w:rPr>
           <w:rFonts w:hint="eastAsia"/>
@@ -23265,12 +23713,14 @@
         </w:rPr>
         <w:t>压到</w:t>
       </w:r>
+      <w:proofErr w:type="gramStart"/>
       <w:r>
         <w:rPr>
           <w:rFonts w:hint="eastAsia"/>
         </w:rPr>
         <w:t>栈</w:t>
       </w:r>
+      <w:proofErr w:type="gramEnd"/>
       <w:r>
         <w:rPr>
           <w:rFonts w:hint="eastAsia"/>
@@ -23281,8 +23731,16 @@
         <w:rPr>
           <w:rFonts w:hint="eastAsia"/>
         </w:rPr>
-        <w:t>中。如果栈</w:t>
-      </w:r>
+        <w:t>中。如果</w:t>
+      </w:r>
+      <w:proofErr w:type="gramStart"/>
+      <w:r>
+        <w:rPr>
+          <w:rFonts w:hint="eastAsia"/>
+        </w:rPr>
+        <w:t>栈</w:t>
+      </w:r>
+      <w:proofErr w:type="gramEnd"/>
       <w:r>
         <w:rPr>
           <w:rFonts w:hint="eastAsia"/>
@@ -23313,12 +23771,14 @@
         </w:rPr>
         <w:t>过程，</w:t>
       </w:r>
+      <w:proofErr w:type="gramStart"/>
       <w:r>
         <w:rPr>
           <w:rFonts w:hint="eastAsia"/>
         </w:rPr>
         <w:t>一</w:t>
       </w:r>
+      <w:proofErr w:type="gramEnd"/>
       <w:r>
         <w:rPr>
           <w:rFonts w:hint="eastAsia"/>
@@ -23347,8 +23807,16 @@
         <w:rPr>
           <w:rFonts w:hint="eastAsia"/>
         </w:rPr>
-        <w:t>或者栈</w:t>
-      </w:r>
+        <w:t>或者</w:t>
+      </w:r>
+      <w:proofErr w:type="gramStart"/>
+      <w:r>
+        <w:rPr>
+          <w:rFonts w:hint="eastAsia"/>
+        </w:rPr>
+        <w:t>栈</w:t>
+      </w:r>
+      <w:proofErr w:type="gramEnd"/>
       <w:r>
         <w:rPr>
           <w:rFonts w:hint="eastAsia"/>
@@ -23537,9 +24005,6 @@
     <w:p>
       <w:pPr>
         <w:ind w:firstLineChars="200" w:firstLine="520"/>
-        <w:rPr>
-          <w:rFonts w:hint="eastAsia"/>
-        </w:rPr>
       </w:pPr>
       <w:r>
         <w:rPr>
@@ -23569,8 +24034,16 @@
         <w:rPr>
           <w:rFonts w:hint="eastAsia"/>
         </w:rPr>
-        <w:t>回最终的路径。对于无解迷宫的路径规划，深度优先搜索算法会因为栈</w:t>
-      </w:r>
+        <w:t>回最终的路径。对于无解迷宫的路径规划，深度优先搜索算法会因为</w:t>
+      </w:r>
+      <w:proofErr w:type="gramStart"/>
+      <w:r>
+        <w:rPr>
+          <w:rFonts w:hint="eastAsia"/>
+        </w:rPr>
+        <w:t>栈</w:t>
+      </w:r>
+      <w:proofErr w:type="gramEnd"/>
       <w:r>
         <w:rPr>
           <w:rFonts w:hint="eastAsia"/>
@@ -23614,18 +24087,18 @@
         <w:pStyle w:val="3"/>
         <w:ind w:left="723" w:hanging="723"/>
       </w:pPr>
-      <w:bookmarkStart w:id="205" w:name="_Toc483404785"/>
-      <w:bookmarkStart w:id="206" w:name="_Toc483422804"/>
-      <w:bookmarkStart w:id="207" w:name="_Toc483953590"/>
+      <w:bookmarkStart w:id="204" w:name="_Toc483404785"/>
+      <w:bookmarkStart w:id="205" w:name="_Toc483422804"/>
+      <w:bookmarkStart w:id="206" w:name="_Toc483953590"/>
       <w:r>
         <w:rPr>
           <w:rFonts w:hint="eastAsia"/>
         </w:rPr>
         <w:t>启发式搜索</w:t>
       </w:r>
+      <w:bookmarkEnd w:id="204"/>
       <w:bookmarkEnd w:id="205"/>
       <w:bookmarkEnd w:id="206"/>
-      <w:bookmarkEnd w:id="207"/>
     </w:p>
     <w:p>
       <w:r>
@@ -23705,7 +24178,14 @@
         <w:rPr>
           <w:rFonts w:hint="eastAsia"/>
         </w:rPr>
-        <w:t>来存储待</w:t>
+        <w:t>来存储</w:t>
+      </w:r>
+      <w:proofErr w:type="gramStart"/>
+      <w:r>
+        <w:rPr>
+          <w:rFonts w:hint="eastAsia"/>
+        </w:rPr>
+        <w:t>待</w:t>
       </w:r>
       <w:r>
         <w:rPr>
@@ -23717,7 +24197,14 @@
         <w:rPr>
           <w:rFonts w:hint="eastAsia"/>
         </w:rPr>
-        <w:t>开的单元格信息</w:t>
+        <w:t>开</w:t>
+      </w:r>
+      <w:proofErr w:type="gramEnd"/>
+      <w:r>
+        <w:rPr>
+          <w:rFonts w:hint="eastAsia"/>
+        </w:rPr>
+        <w:t>的单元格信息</w:t>
       </w:r>
       <w:r>
         <w:rPr>
@@ -23787,9 +24274,6 @@
     <w:p>
       <w:pPr>
         <w:ind w:firstLineChars="200" w:firstLine="520"/>
-        <w:rPr>
-          <w:rFonts w:hint="eastAsia"/>
-        </w:rPr>
       </w:pPr>
       <w:r>
         <w:rPr>
@@ -24251,7 +24735,21 @@
         <w:rPr>
           <w:rFonts w:hint="eastAsia"/>
         </w:rPr>
-        <w:t>算法找到的解一定是</w:t>
+        <w:t>算法找到的</w:t>
+      </w:r>
+      <w:proofErr w:type="gramStart"/>
+      <w:r>
+        <w:rPr>
+          <w:rFonts w:hint="eastAsia"/>
+        </w:rPr>
+        <w:t>解一定</w:t>
+      </w:r>
+      <w:proofErr w:type="gramEnd"/>
+      <w:r>
+        <w:rPr>
+          <w:rFonts w:hint="eastAsia"/>
+        </w:rPr>
+        <w:t>是</w:t>
       </w:r>
       <w:r>
         <w:rPr>
@@ -24417,9 +24915,6 @@
     <w:p>
       <w:pPr>
         <w:ind w:firstLineChars="200" w:firstLine="520"/>
-        <w:rPr>
-          <w:rFonts w:hint="eastAsia"/>
-        </w:rPr>
       </w:pPr>
       <w:r>
         <w:rPr>
@@ -24498,31 +24993,42 @@
         <w:pStyle w:val="3"/>
         <w:ind w:left="723" w:hanging="723"/>
       </w:pPr>
-      <w:bookmarkStart w:id="208" w:name="_Toc483404786"/>
-      <w:bookmarkStart w:id="209" w:name="_Toc483422805"/>
-      <w:bookmarkStart w:id="210" w:name="_Toc483953591"/>
+      <w:bookmarkStart w:id="207" w:name="_Toc483404786"/>
+      <w:bookmarkStart w:id="208" w:name="_Toc483422805"/>
+      <w:bookmarkStart w:id="209" w:name="_Toc483953591"/>
       <w:r>
         <w:rPr>
           <w:rFonts w:hint="eastAsia"/>
         </w:rPr>
         <w:t>遗传算法</w:t>
       </w:r>
+      <w:bookmarkEnd w:id="207"/>
       <w:bookmarkEnd w:id="208"/>
       <w:bookmarkEnd w:id="209"/>
-      <w:bookmarkEnd w:id="210"/>
     </w:p>
     <w:p>
       <w:pPr>
         <w:ind w:firstLineChars="200" w:firstLine="520"/>
-        <w:rPr>
-          <w:rFonts w:hint="eastAsia"/>
-        </w:rPr>
-      </w:pPr>
-      <w:r>
-        <w:rPr>
-          <w:rFonts w:hint="eastAsia"/>
-        </w:rPr>
-        <w:t>遗传算法的思路主要是模拟大自然中一个生物种群不断遗传和变异的进化过程，通过不断的遗传和变异过程，不断演化解空间种群，一直到寻找到一个问题的解个体为止。</w:t>
+      </w:pPr>
+      <w:r>
+        <w:rPr>
+          <w:rFonts w:hint="eastAsia"/>
+        </w:rPr>
+        <w:t>遗传算法的思路主要是模拟大自然中一个生物种群不断遗传和变异的进化过程，通过不断的遗传和变异过程，不断演化</w:t>
+      </w:r>
+      <w:proofErr w:type="gramStart"/>
+      <w:r>
+        <w:rPr>
+          <w:rFonts w:hint="eastAsia"/>
+        </w:rPr>
+        <w:t>解空间</w:t>
+      </w:r>
+      <w:proofErr w:type="gramEnd"/>
+      <w:r>
+        <w:rPr>
+          <w:rFonts w:hint="eastAsia"/>
+        </w:rPr>
+        <w:t>种群，一直到寻找到一个问题的解个体为止。</w:t>
       </w:r>
     </w:p>
     <w:p>
@@ -24622,7 +25128,15 @@
         <w:t>以保证在使用轮转法选取</w:t>
       </w:r>
       <w:r>
-        <w:t>亲本时估价越高的亲本越容易被选中</w:t>
+        <w:t>亲本时估价越高的</w:t>
+      </w:r>
+      <w:proofErr w:type="gramStart"/>
+      <w:r>
+        <w:t>亲本越</w:t>
+      </w:r>
+      <w:proofErr w:type="gramEnd"/>
+      <w:r>
+        <w:t>容易被选中</w:t>
       </w:r>
       <w:r>
         <w:rPr>
@@ -24666,9 +25180,6 @@
     <w:p>
       <w:pPr>
         <w:ind w:firstLineChars="200" w:firstLine="520"/>
-        <w:rPr>
-          <w:rFonts w:hint="eastAsia"/>
-        </w:rPr>
       </w:pPr>
       <w:r>
         <w:t>在本问题中</w:t>
@@ -24680,7 +25191,15 @@
         <w:t>，</w:t>
       </w:r>
       <w:r>
-        <w:t>我们需要对迷宫的解进行抽象并编码</w:t>
+        <w:t>我们需要对迷宫的</w:t>
+      </w:r>
+      <w:proofErr w:type="gramStart"/>
+      <w:r>
+        <w:t>解进行</w:t>
+      </w:r>
+      <w:proofErr w:type="gramEnd"/>
+      <w:r>
+        <w:t>抽象并编码</w:t>
       </w:r>
       <w:r>
         <w:rPr>
@@ -24819,9 +25338,6 @@
     <w:p>
       <w:pPr>
         <w:ind w:firstLineChars="200" w:firstLine="520"/>
-        <w:rPr>
-          <w:rFonts w:hint="eastAsia"/>
-        </w:rPr>
       </w:pPr>
       <w:r>
         <w:t>经过上面一轮的杂交</w:t>
@@ -24848,7 +25364,21 @@
         <w:rPr>
           <w:rFonts w:hint="eastAsia"/>
         </w:rPr>
-        <w:t>，不断重复繁衍新的种群，直到新的种群中存在一个个体的基因序列是问题的解为止。当然，为了防止一直繁衍且一直不存在解的情况出现，需要设置一个时间上限，当超过最大时间时仍然没有找到解时，则判断此问题没有解。</w:t>
+        <w:t>，不断重复繁衍新的种群，直到新的种群中存在一个个体的基因序列是问题的解为止。当然，为了防止一直繁衍且一直不存在解的情况出现，需要设置一个时间上限，当超过最大时间时仍然没有找到解时，</w:t>
+      </w:r>
+      <w:proofErr w:type="gramStart"/>
+      <w:r>
+        <w:rPr>
+          <w:rFonts w:hint="eastAsia"/>
+        </w:rPr>
+        <w:t>则判断</w:t>
+      </w:r>
+      <w:proofErr w:type="gramEnd"/>
+      <w:r>
+        <w:rPr>
+          <w:rFonts w:hint="eastAsia"/>
+        </w:rPr>
+        <w:t>此问题没有解。</w:t>
       </w:r>
     </w:p>
     <w:p>
@@ -24967,9 +25497,6 @@
     <w:p>
       <w:pPr>
         <w:pStyle w:val="a8"/>
-        <w:rPr>
-          <w:rFonts w:hint="eastAsia"/>
-        </w:rPr>
       </w:pPr>
       <w:r>
         <w:pict>
@@ -25072,18 +25599,18 @@
         <w:pStyle w:val="2"/>
         <w:ind w:left="726" w:hanging="726"/>
       </w:pPr>
-      <w:bookmarkStart w:id="211" w:name="_Toc483404787"/>
-      <w:bookmarkStart w:id="212" w:name="_Toc483422806"/>
-      <w:bookmarkStart w:id="213" w:name="_Toc483953592"/>
+      <w:bookmarkStart w:id="210" w:name="_Toc483404787"/>
+      <w:bookmarkStart w:id="211" w:name="_Toc483422806"/>
+      <w:bookmarkStart w:id="212" w:name="_Toc483953592"/>
       <w:r>
         <w:rPr>
           <w:rFonts w:hint="eastAsia"/>
         </w:rPr>
         <w:t>本章小结</w:t>
       </w:r>
+      <w:bookmarkEnd w:id="210"/>
       <w:bookmarkEnd w:id="211"/>
       <w:bookmarkEnd w:id="212"/>
-      <w:bookmarkEnd w:id="213"/>
     </w:p>
     <w:p>
       <w:pPr>
@@ -25099,7 +25626,21 @@
         <w:rPr>
           <w:rFonts w:hint="eastAsia"/>
         </w:rPr>
-        <w:t>——深度优先递归回溯、随机普利姆和递归分割算法进行了详细描述，并给出</w:t>
+        <w:t>——深度优先递归回溯、随机普利</w:t>
+      </w:r>
+      <w:proofErr w:type="gramStart"/>
+      <w:r>
+        <w:rPr>
+          <w:rFonts w:hint="eastAsia"/>
+        </w:rPr>
+        <w:t>姆</w:t>
+      </w:r>
+      <w:proofErr w:type="gramEnd"/>
+      <w:r>
+        <w:rPr>
+          <w:rFonts w:hint="eastAsia"/>
+        </w:rPr>
+        <w:t>和递归分割算法进行了详细描述，并给出</w:t>
       </w:r>
       <w:r>
         <w:rPr>
@@ -25131,36 +25672,36 @@
         <w:pStyle w:val="1"/>
         <w:ind w:left="597" w:hanging="597"/>
       </w:pPr>
-      <w:bookmarkStart w:id="214" w:name="_Toc483404788"/>
-      <w:bookmarkStart w:id="215" w:name="_Toc483422807"/>
-      <w:bookmarkStart w:id="216" w:name="_Toc483953593"/>
+      <w:bookmarkStart w:id="213" w:name="_Toc483404788"/>
+      <w:bookmarkStart w:id="214" w:name="_Toc483422807"/>
+      <w:bookmarkStart w:id="215" w:name="_Toc483953593"/>
       <w:r>
         <w:rPr>
           <w:rFonts w:hint="eastAsia"/>
         </w:rPr>
         <w:t>系统实现</w:t>
       </w:r>
+      <w:bookmarkEnd w:id="213"/>
       <w:bookmarkEnd w:id="214"/>
       <w:bookmarkEnd w:id="215"/>
-      <w:bookmarkEnd w:id="216"/>
     </w:p>
     <w:p>
       <w:pPr>
         <w:pStyle w:val="2"/>
         <w:ind w:left="726" w:hanging="726"/>
       </w:pPr>
-      <w:bookmarkStart w:id="217" w:name="_Toc483404789"/>
-      <w:bookmarkStart w:id="218" w:name="_Toc483422808"/>
-      <w:bookmarkStart w:id="219" w:name="_Toc483953594"/>
+      <w:bookmarkStart w:id="216" w:name="_Toc483404789"/>
+      <w:bookmarkStart w:id="217" w:name="_Toc483422808"/>
+      <w:bookmarkStart w:id="218" w:name="_Toc483953594"/>
       <w:r>
         <w:rPr>
           <w:rFonts w:hint="eastAsia"/>
         </w:rPr>
         <w:t>实现环境</w:t>
       </w:r>
+      <w:bookmarkEnd w:id="216"/>
       <w:bookmarkEnd w:id="217"/>
       <w:bookmarkEnd w:id="218"/>
-      <w:bookmarkEnd w:id="219"/>
     </w:p>
     <w:p>
       <w:pPr>
@@ -25338,36 +25879,36 @@
         <w:pStyle w:val="2"/>
         <w:ind w:left="726" w:hanging="726"/>
       </w:pPr>
-      <w:bookmarkStart w:id="220" w:name="_Toc483404790"/>
-      <w:bookmarkStart w:id="221" w:name="_Toc483422809"/>
-      <w:bookmarkStart w:id="222" w:name="_Toc483953595"/>
+      <w:bookmarkStart w:id="219" w:name="_Toc483404790"/>
+      <w:bookmarkStart w:id="220" w:name="_Toc483422809"/>
+      <w:bookmarkStart w:id="221" w:name="_Toc483953595"/>
       <w:r>
         <w:rPr>
           <w:rFonts w:hint="eastAsia"/>
         </w:rPr>
         <w:t>数据分析与比较</w:t>
       </w:r>
+      <w:bookmarkEnd w:id="219"/>
       <w:bookmarkEnd w:id="220"/>
       <w:bookmarkEnd w:id="221"/>
-      <w:bookmarkEnd w:id="222"/>
     </w:p>
     <w:p>
       <w:pPr>
         <w:pStyle w:val="3"/>
         <w:ind w:left="723" w:hanging="723"/>
       </w:pPr>
-      <w:bookmarkStart w:id="223" w:name="_Toc483404791"/>
-      <w:bookmarkStart w:id="224" w:name="_Toc483422810"/>
-      <w:bookmarkStart w:id="225" w:name="_Toc483953596"/>
+      <w:bookmarkStart w:id="222" w:name="_Toc483404791"/>
+      <w:bookmarkStart w:id="223" w:name="_Toc483422810"/>
+      <w:bookmarkStart w:id="224" w:name="_Toc483953596"/>
       <w:r>
         <w:rPr>
           <w:rFonts w:hint="eastAsia"/>
         </w:rPr>
         <w:t>执行数据</w:t>
       </w:r>
+      <w:bookmarkEnd w:id="222"/>
       <w:bookmarkEnd w:id="223"/>
       <w:bookmarkEnd w:id="224"/>
-      <w:bookmarkEnd w:id="225"/>
     </w:p>
     <w:p>
       <w:pPr>
@@ -25477,6 +26018,15 @@
       </w:r>
       <w:r>
         <w:fldChar w:fldCharType="end"/>
+      </w:r>
+      <w:r>
+        <w:t xml:space="preserve"> </w:t>
+      </w:r>
+      <w:r>
+        <w:rPr>
+          <w:rFonts w:hint="eastAsia"/>
+        </w:rPr>
+        <w:t>*********</w:t>
       </w:r>
     </w:p>
     <w:tbl>
@@ -26516,15 +27066,15 @@
         <w:pStyle w:val="3"/>
         <w:ind w:left="723" w:hanging="723"/>
       </w:pPr>
-      <w:bookmarkStart w:id="226" w:name="_Toc483404792"/>
-      <w:bookmarkStart w:id="227" w:name="_Toc483422811"/>
-      <w:bookmarkStart w:id="228" w:name="_Toc483953597"/>
+      <w:bookmarkStart w:id="225" w:name="_Toc483404792"/>
+      <w:bookmarkStart w:id="226" w:name="_Toc483422811"/>
+      <w:bookmarkStart w:id="227" w:name="_Toc483953597"/>
       <w:r>
         <w:t>分析与比较</w:t>
       </w:r>
+      <w:bookmarkEnd w:id="225"/>
       <w:bookmarkEnd w:id="226"/>
       <w:bookmarkEnd w:id="227"/>
-      <w:bookmarkEnd w:id="228"/>
     </w:p>
     <w:p>
       <w:pPr>
@@ -26708,7 +27258,21 @@
         <w:rPr>
           <w:rFonts w:hint="eastAsia"/>
         </w:rPr>
-        <w:t>最大用时任然都小于</w:t>
+        <w:t>最大用时</w:t>
+      </w:r>
+      <w:proofErr w:type="gramStart"/>
+      <w:r>
+        <w:rPr>
+          <w:rFonts w:hint="eastAsia"/>
+        </w:rPr>
+        <w:t>任然都</w:t>
+      </w:r>
+      <w:proofErr w:type="gramEnd"/>
+      <w:r>
+        <w:rPr>
+          <w:rFonts w:hint="eastAsia"/>
+        </w:rPr>
+        <w:t>小于</w:t>
       </w:r>
       <w:r>
         <w:rPr>
@@ -26927,36 +27491,36 @@
         <w:pStyle w:val="2"/>
         <w:ind w:left="726" w:hanging="726"/>
       </w:pPr>
-      <w:bookmarkStart w:id="229" w:name="_Toc483404793"/>
-      <w:bookmarkStart w:id="230" w:name="_Toc483422812"/>
-      <w:bookmarkStart w:id="231" w:name="_Toc483953598"/>
+      <w:bookmarkStart w:id="228" w:name="_Toc483404793"/>
+      <w:bookmarkStart w:id="229" w:name="_Toc483422812"/>
+      <w:bookmarkStart w:id="230" w:name="_Toc483953598"/>
       <w:r>
         <w:rPr>
           <w:rFonts w:hint="eastAsia"/>
         </w:rPr>
         <w:t>算法总结</w:t>
       </w:r>
+      <w:bookmarkEnd w:id="228"/>
       <w:bookmarkEnd w:id="229"/>
       <w:bookmarkEnd w:id="230"/>
-      <w:bookmarkEnd w:id="231"/>
     </w:p>
     <w:p>
       <w:pPr>
         <w:pStyle w:val="3"/>
         <w:ind w:left="723" w:hanging="723"/>
       </w:pPr>
-      <w:bookmarkStart w:id="232" w:name="_Toc483404794"/>
-      <w:bookmarkStart w:id="233" w:name="_Toc483422813"/>
-      <w:bookmarkStart w:id="234" w:name="_Toc483953599"/>
+      <w:bookmarkStart w:id="231" w:name="_Toc483404794"/>
+      <w:bookmarkStart w:id="232" w:name="_Toc483422813"/>
+      <w:bookmarkStart w:id="233" w:name="_Toc483953599"/>
       <w:r>
         <w:rPr>
           <w:rFonts w:hint="eastAsia"/>
         </w:rPr>
         <w:t>迷宫生成算法</w:t>
       </w:r>
+      <w:bookmarkEnd w:id="231"/>
       <w:bookmarkEnd w:id="232"/>
       <w:bookmarkEnd w:id="233"/>
-      <w:bookmarkEnd w:id="234"/>
     </w:p>
     <w:p>
       <w:pPr>
@@ -27041,7 +27605,21 @@
         <w:rPr>
           <w:rFonts w:hint="eastAsia"/>
         </w:rPr>
-        <w:t>随机普利姆算法生成的迷宫岔路非常多，整体上非常复杂，而且与真实情况比较贴切，最适合</w:t>
+        <w:t>随机普利</w:t>
+      </w:r>
+      <w:proofErr w:type="gramStart"/>
+      <w:r>
+        <w:rPr>
+          <w:rFonts w:hint="eastAsia"/>
+        </w:rPr>
+        <w:t>姆</w:t>
+      </w:r>
+      <w:proofErr w:type="gramEnd"/>
+      <w:r>
+        <w:rPr>
+          <w:rFonts w:hint="eastAsia"/>
+        </w:rPr>
+        <w:t>算法生成的迷宫岔路非常多，整体上非常复杂，而且与真实情况比较贴切，最适合</w:t>
       </w:r>
       <w:r>
         <w:rPr>
@@ -27067,18 +27645,18 @@
         <w:pStyle w:val="3"/>
         <w:ind w:left="723" w:hanging="723"/>
       </w:pPr>
-      <w:bookmarkStart w:id="235" w:name="_Toc483404795"/>
-      <w:bookmarkStart w:id="236" w:name="_Toc483422814"/>
-      <w:bookmarkStart w:id="237" w:name="_Toc483953600"/>
+      <w:bookmarkStart w:id="234" w:name="_Toc483404795"/>
+      <w:bookmarkStart w:id="235" w:name="_Toc483422814"/>
+      <w:bookmarkStart w:id="236" w:name="_Toc483953600"/>
       <w:r>
         <w:rPr>
           <w:rFonts w:hint="eastAsia"/>
         </w:rPr>
         <w:t>自动寻路算法</w:t>
       </w:r>
+      <w:bookmarkEnd w:id="234"/>
       <w:bookmarkEnd w:id="235"/>
       <w:bookmarkEnd w:id="236"/>
-      <w:bookmarkEnd w:id="237"/>
     </w:p>
     <w:p>
       <w:pPr>
@@ -27293,7 +27871,21 @@
         <w:rPr>
           <w:rFonts w:hint="eastAsia"/>
         </w:rPr>
-        <w:t>在栈中</w:t>
+        <w:t>在</w:t>
+      </w:r>
+      <w:proofErr w:type="gramStart"/>
+      <w:r>
+        <w:rPr>
+          <w:rFonts w:hint="eastAsia"/>
+        </w:rPr>
+        <w:t>栈</w:t>
+      </w:r>
+      <w:proofErr w:type="gramEnd"/>
+      <w:r>
+        <w:rPr>
+          <w:rFonts w:hint="eastAsia"/>
+        </w:rPr>
+        <w:t>中</w:t>
       </w:r>
       <w:r>
         <w:rPr>
@@ -27764,11 +28356,19 @@
         </w:rPr>
         <w:t>多个</w:t>
       </w:r>
-      <w:r>
-        <w:rPr>
-          <w:rFonts w:hint="eastAsia"/>
-        </w:rPr>
-        <w:t>凸变形组成的导航网格，</w:t>
+      <w:proofErr w:type="gramStart"/>
+      <w:r>
+        <w:rPr>
+          <w:rFonts w:hint="eastAsia"/>
+        </w:rPr>
+        <w:t>凸</w:t>
+      </w:r>
+      <w:proofErr w:type="gramEnd"/>
+      <w:r>
+        <w:rPr>
+          <w:rFonts w:hint="eastAsia"/>
+        </w:rPr>
+        <w:t>变形组成的导航网格，</w:t>
       </w:r>
       <w:r>
         <w:rPr>
@@ -27780,7 +28380,21 @@
         <w:rPr>
           <w:rFonts w:hint="eastAsia"/>
         </w:rPr>
-        <w:t>还可以预先设置路径多种权值标志等信息，</w:t>
+        <w:t>还可以预先设置路径</w:t>
+      </w:r>
+      <w:proofErr w:type="gramStart"/>
+      <w:r>
+        <w:rPr>
+          <w:rFonts w:hint="eastAsia"/>
+        </w:rPr>
+        <w:t>多种权值标志</w:t>
+      </w:r>
+      <w:proofErr w:type="gramEnd"/>
+      <w:r>
+        <w:rPr>
+          <w:rFonts w:hint="eastAsia"/>
+        </w:rPr>
+        <w:t>等信息，</w:t>
       </w:r>
       <w:r>
         <w:rPr>
@@ -28027,9 +28641,9 @@
         <w:pStyle w:val="2"/>
         <w:ind w:left="726" w:hanging="726"/>
       </w:pPr>
-      <w:bookmarkStart w:id="238" w:name="_Toc483404796"/>
-      <w:bookmarkStart w:id="239" w:name="_Toc483422815"/>
-      <w:bookmarkStart w:id="240" w:name="_Toc483953601"/>
+      <w:bookmarkStart w:id="237" w:name="_Toc483404796"/>
+      <w:bookmarkStart w:id="238" w:name="_Toc483422815"/>
+      <w:bookmarkStart w:id="239" w:name="_Toc483953601"/>
       <w:r>
         <w:rPr>
           <w:rFonts w:hint="eastAsia"/>
@@ -28037,9 +28651,9 @@
         <w:lastRenderedPageBreak/>
         <w:t>系统展示</w:t>
       </w:r>
+      <w:bookmarkEnd w:id="237"/>
       <w:bookmarkEnd w:id="238"/>
       <w:bookmarkEnd w:id="239"/>
-      <w:bookmarkEnd w:id="240"/>
     </w:p>
     <w:p>
       <w:r>
@@ -28965,6 +29579,8 @@
       <w:r>
         <w:fldChar w:fldCharType="end"/>
       </w:r>
+      <w:bookmarkStart w:id="240" w:name="_GoBack"/>
+      <w:bookmarkEnd w:id="240"/>
     </w:p>
     <w:p>
       <w:pPr>
@@ -29538,12 +30154,14 @@
         </w:rPr>
         <w:t>,</w:t>
       </w:r>
+      <w:proofErr w:type="gramStart"/>
       <w:r>
         <w:rPr>
           <w:rFonts w:hint="eastAsia"/>
         </w:rPr>
         <w:t>朱顺痣</w:t>
       </w:r>
+      <w:proofErr w:type="gramEnd"/>
       <w:r>
         <w:rPr>
           <w:rFonts w:hint="eastAsia"/>
@@ -29750,12 +30368,14 @@
         </w:rPr>
         <w:t>]</w:t>
       </w:r>
+      <w:proofErr w:type="gramStart"/>
       <w:r>
         <w:rPr>
           <w:rFonts w:hint="eastAsia"/>
         </w:rPr>
         <w:t>乔慧芬</w:t>
       </w:r>
+      <w:proofErr w:type="gramEnd"/>
       <w:r>
         <w:rPr>
           <w:rFonts w:hint="eastAsia"/>
@@ -29948,12 +30568,14 @@
         </w:rPr>
         <w:t>,</w:t>
       </w:r>
+      <w:proofErr w:type="gramStart"/>
       <w:r>
         <w:rPr>
           <w:rFonts w:hint="eastAsia"/>
         </w:rPr>
         <w:t>郑耿忠</w:t>
       </w:r>
+      <w:proofErr w:type="gramEnd"/>
       <w:r>
         <w:rPr>
           <w:rFonts w:hint="eastAsia"/>
@@ -30311,12 +30933,14 @@
         </w:rPr>
         <w:t>]</w:t>
       </w:r>
+      <w:proofErr w:type="gramStart"/>
       <w:r>
         <w:rPr>
           <w:rFonts w:hint="eastAsia"/>
         </w:rPr>
         <w:t>年双渡</w:t>
       </w:r>
+      <w:proofErr w:type="gramEnd"/>
       <w:r>
         <w:rPr>
           <w:rFonts w:hint="eastAsia"/>
@@ -30384,12 +31008,14 @@
         </w:rPr>
         <w:t>]</w:t>
       </w:r>
+      <w:proofErr w:type="gramStart"/>
       <w:r>
         <w:rPr>
           <w:rFonts w:hint="eastAsia"/>
         </w:rPr>
         <w:t>闻坤</w:t>
       </w:r>
+      <w:proofErr w:type="gramEnd"/>
       <w:r>
         <w:rPr>
           <w:rFonts w:hint="eastAsia"/>
@@ -30437,12 +31063,14 @@
         </w:rPr>
         <w:t>]</w:t>
       </w:r>
+      <w:proofErr w:type="gramStart"/>
       <w:r>
         <w:rPr>
           <w:rFonts w:hint="eastAsia"/>
         </w:rPr>
         <w:t>毛永明</w:t>
       </w:r>
+      <w:proofErr w:type="gramEnd"/>
       <w:r>
         <w:rPr>
           <w:rFonts w:hint="eastAsia"/>
@@ -30502,7 +31130,21 @@
         <w:rPr>
           <w:rFonts w:hint="eastAsia"/>
         </w:rPr>
-        <w:t>:,2014:4.</w:t>
+        <w:t>:</w:t>
+      </w:r>
+      <w:proofErr w:type="gramStart"/>
+      <w:r>
+        <w:rPr>
+          <w:rFonts w:hint="eastAsia"/>
+        </w:rPr>
+        <w:t>,2014:4</w:t>
+      </w:r>
+      <w:proofErr w:type="gramEnd"/>
+      <w:r>
+        <w:rPr>
+          <w:rFonts w:hint="eastAsia"/>
+        </w:rPr>
+        <w:t>.</w:t>
       </w:r>
     </w:p>
     <w:p>
@@ -30598,9 +31240,14 @@
       </w:r>
       <w:proofErr w:type="spellStart"/>
       <w:r>
-        <w:t>Mac,Cosmin</w:t>
+        <w:t>Mac</w:t>
+      </w:r>
+      <w:proofErr w:type="gramStart"/>
+      <w:r>
+        <w:t>,Cosmin</w:t>
       </w:r>
       <w:proofErr w:type="spellEnd"/>
+      <w:proofErr w:type="gramEnd"/>
       <w:r>
         <w:t xml:space="preserve"> </w:t>
       </w:r>
@@ -30626,7 +31273,23 @@
       </w:r>
       <w:proofErr w:type="spellEnd"/>
       <w:r>
-        <w:t xml:space="preserve"> De Keyser. Heuristic approaches in robot path planning: A survey[J]. Robotics and Autonomous Systems,2016,:.</w:t>
+        <w:t xml:space="preserve"> De Keyser. Heuristic approaches in robot path planning: A </w:t>
+      </w:r>
+      <w:proofErr w:type="gramStart"/>
+      <w:r>
+        <w:t>survey[</w:t>
+      </w:r>
+      <w:proofErr w:type="gramEnd"/>
+      <w:r>
+        <w:t>J]. Robotics and Autonomous Systems</w:t>
+      </w:r>
+      <w:proofErr w:type="gramStart"/>
+      <w:r>
+        <w:t>,2016</w:t>
+      </w:r>
+      <w:proofErr w:type="gramEnd"/>
+      <w:r>
+        <w:t>,:.</w:t>
       </w:r>
     </w:p>
     <w:p>
@@ -30649,11 +31312,32 @@
       </w:r>
       <w:proofErr w:type="spellStart"/>
       <w:r>
-        <w:t>Jia,Qi</w:t>
+        <w:t>Jia</w:t>
+      </w:r>
+      <w:proofErr w:type="gramStart"/>
+      <w:r>
+        <w:t>,Qi</w:t>
       </w:r>
       <w:proofErr w:type="spellEnd"/>
-      <w:r>
-        <w:t xml:space="preserve"> Yuan Sun. An Improved Algorithm of Path Planning for a Mobile Robot[J]. Applied Mechanics and Materials,2013,2645(392):.</w:t>
+      <w:proofErr w:type="gramEnd"/>
+      <w:r>
+        <w:t xml:space="preserve"> Yuan Sun. An Improved Algorithm of Path Planning for a Mobile </w:t>
+      </w:r>
+      <w:proofErr w:type="gramStart"/>
+      <w:r>
+        <w:t>Robot[</w:t>
+      </w:r>
+      <w:proofErr w:type="gramEnd"/>
+      <w:r>
+        <w:t>J]. Applied Mechanics and Materials</w:t>
+      </w:r>
+      <w:proofErr w:type="gramStart"/>
+      <w:r>
+        <w:t>,2013,2645</w:t>
+      </w:r>
+      <w:proofErr w:type="gramEnd"/>
+      <w:r>
+        <w:t>(392):.</w:t>
       </w:r>
     </w:p>
     <w:p>
@@ -30717,7 +31401,23 @@
       </w:r>
       <w:proofErr w:type="spellEnd"/>
       <w:r>
-        <w:t>. Real Time Evaluation of Grid Based Path Planning Algorithms: A comparative study[J]. IFAC Proceedings Volumes,2014,47(1):.</w:t>
+        <w:t xml:space="preserve">. Real Time Evaluation of Grid Based Path Planning Algorithms: A comparative </w:t>
+      </w:r>
+      <w:proofErr w:type="gramStart"/>
+      <w:r>
+        <w:t>study[</w:t>
+      </w:r>
+      <w:proofErr w:type="gramEnd"/>
+      <w:r>
+        <w:t>J]. IFAC Proceedings Volumes</w:t>
+      </w:r>
+      <w:proofErr w:type="gramStart"/>
+      <w:r>
+        <w:t>,2014,47</w:t>
+      </w:r>
+      <w:proofErr w:type="gramEnd"/>
+      <w:r>
+        <w:t>(1):.</w:t>
       </w:r>
     </w:p>
     <w:sectPr>
@@ -30760,6 +31460,7 @@
         <w:docPartUnique/>
       </w:docPartObj>
     </w:sdtPr>
+    <w:sdtEndPr/>
     <w:sdtContent>
       <w:p>
         <w:pPr>
@@ -30798,7 +31499,7 @@
             <w:szCs w:val="21"/>
             <w:lang w:val="zh-CN"/>
           </w:rPr>
-          <w:t>1</w:t>
+          <w:t>5</w:t>
         </w:r>
         <w:r>
           <w:rPr>
@@ -32914,6 +33615,7 @@
   <w:style w:type="character" w:default="1" w:styleId="a0">
     <w:name w:val="Default Paragraph Font"/>
     <w:uiPriority w:val="1"/>
+    <w:semiHidden/>
     <w:unhideWhenUsed/>
   </w:style>
   <w:style w:type="table" w:default="1" w:styleId="a1">
@@ -33618,7 +34320,7 @@
 </file>
 
 <file path=customXml/itemProps1.xml><?xml version="1.0" encoding="utf-8"?>
-<ds:datastoreItem xmlns:ds="http://schemas.openxmlformats.org/officeDocument/2006/customXml" ds:itemID="{B18EDEB6-A66D-47CE-BAAA-E2B71925C8F7}">
+<ds:datastoreItem xmlns:ds="http://schemas.openxmlformats.org/officeDocument/2006/customXml" ds:itemID="{3F6F155A-99AC-4130-9274-3AD21C9D5E9C}">
   <ds:schemaRefs>
     <ds:schemaRef ds:uri="http://schemas.openxmlformats.org/officeDocument/2006/bibliography"/>
   </ds:schemaRefs>
